--- a/界面模块说明.docx
+++ b/界面模块说明.docx
@@ -49,60 +49,60 @@
             <v:path o:extrusionok="f" gradientshapeok="t" o:connecttype="rect"/>
             <o:lock v:ext="edit" aspectratio="t"/>
           </v:shapetype>
-          <v:shape id="_x0000_i1025" type="#_x0000_t75" style="width:255pt;height:329.25pt" o:ole="">
+          <v:shape id="_x0000_i1025" type="#_x0000_t75" style="width:255.4pt;height:329.45pt" o:ole="">
             <v:imagedata r:id="rId5" o:title=""/>
           </v:shape>
-          <o:OLEObject Type="Embed" ProgID="Visio.Drawing.11" ShapeID="_x0000_i1025" DrawAspect="Content" ObjectID="_1560837635" r:id="rId6"/>
+          <o:OLEObject Type="Embed" ProgID="Visio.Drawing.11" ShapeID="_x0000_i1025" DrawAspect="Content" ObjectID="_1560884052" r:id="rId6"/>
         </w:object>
       </w:r>
     </w:p>
     <w:p>
       <w:r>
         <w:object w:dxaOrig="3149" w:dyaOrig="2777">
-          <v:shape id="_x0000_i1026" type="#_x0000_t75" style="width:285.75pt;height:252.75pt" o:ole="">
+          <v:shape id="_x0000_i1026" type="#_x0000_t75" style="width:285.95pt;height:252.7pt" o:ole="">
             <v:imagedata r:id="rId7" o:title=""/>
           </v:shape>
-          <o:OLEObject Type="Embed" ProgID="Visio.Drawing.11" ShapeID="_x0000_i1026" DrawAspect="Content" ObjectID="_1560837636" r:id="rId8"/>
+          <o:OLEObject Type="Embed" ProgID="Visio.Drawing.11" ShapeID="_x0000_i1026" DrawAspect="Content" ObjectID="_1560884053" r:id="rId8"/>
         </w:object>
       </w:r>
     </w:p>
     <w:p>
       <w:r>
         <w:object w:dxaOrig="3149" w:dyaOrig="2777">
-          <v:shape id="_x0000_i1027" type="#_x0000_t75" style="width:261.75pt;height:231.75pt" o:ole="">
+          <v:shape id="_x0000_i1027" type="#_x0000_t75" style="width:261.5pt;height:231.6pt" o:ole="">
             <v:imagedata r:id="rId9" o:title=""/>
           </v:shape>
-          <o:OLEObject Type="Embed" ProgID="Visio.Drawing.11" ShapeID="_x0000_i1027" DrawAspect="Content" ObjectID="_1560837637" r:id="rId10"/>
+          <o:OLEObject Type="Embed" ProgID="Visio.Drawing.11" ShapeID="_x0000_i1027" DrawAspect="Content" ObjectID="_1560884054" r:id="rId10"/>
         </w:object>
       </w:r>
     </w:p>
     <w:p>
       <w:r>
         <w:object w:dxaOrig="4291" w:dyaOrig="2777">
-          <v:shape id="_x0000_i1028" type="#_x0000_t75" style="width:327pt;height:211.5pt" o:ole="">
+          <v:shape id="_x0000_i1028" type="#_x0000_t75" style="width:326.7pt;height:211.25pt" o:ole="">
             <v:imagedata r:id="rId11" o:title=""/>
           </v:shape>
-          <o:OLEObject Type="Embed" ProgID="Visio.Drawing.11" ShapeID="_x0000_i1028" DrawAspect="Content" ObjectID="_1560837638" r:id="rId12"/>
+          <o:OLEObject Type="Embed" ProgID="Visio.Drawing.11" ShapeID="_x0000_i1028" DrawAspect="Content" ObjectID="_1560884055" r:id="rId12"/>
         </w:object>
       </w:r>
     </w:p>
     <w:p>
       <w:r>
         <w:object w:dxaOrig="1933" w:dyaOrig="2777">
-          <v:shape id="_x0000_i1029" type="#_x0000_t75" style="width:154.5pt;height:222.75pt" o:ole="">
+          <v:shape id="_x0000_i1029" type="#_x0000_t75" style="width:154.85pt;height:222.8pt" o:ole="">
             <v:imagedata r:id="rId13" o:title=""/>
           </v:shape>
-          <o:OLEObject Type="Embed" ProgID="Visio.Drawing.11" ShapeID="_x0000_i1029" DrawAspect="Content" ObjectID="_1560837639" r:id="rId14"/>
+          <o:OLEObject Type="Embed" ProgID="Visio.Drawing.11" ShapeID="_x0000_i1029" DrawAspect="Content" ObjectID="_1560884056" r:id="rId14"/>
         </w:object>
       </w:r>
     </w:p>
     <w:p>
       <w:r>
         <w:object w:dxaOrig="1962" w:dyaOrig="2777">
-          <v:shape id="_x0000_i1030" type="#_x0000_t75" style="width:193.5pt;height:273.75pt" o:ole="">
+          <v:shape id="_x0000_i1030" type="#_x0000_t75" style="width:193.6pt;height:273.75pt" o:ole="">
             <v:imagedata r:id="rId15" o:title=""/>
           </v:shape>
-          <o:OLEObject Type="Embed" ProgID="Visio.Drawing.11" ShapeID="_x0000_i1030" DrawAspect="Content" ObjectID="_1560837640" r:id="rId16"/>
+          <o:OLEObject Type="Embed" ProgID="Visio.Drawing.11" ShapeID="_x0000_i1030" DrawAspect="Content" ObjectID="_1560884057" r:id="rId16"/>
         </w:object>
       </w:r>
     </w:p>
@@ -112,7 +112,13 @@
         <w:rPr>
           <w:rFonts w:hint="eastAsia"/>
         </w:rPr>
-        <w:t>文件结构</w:t>
+        <w:t>user_uI</w:t>
+      </w:r>
+      <w:r>
+        <w:rPr>
+          <w:rFonts w:hint="eastAsia"/>
+        </w:rPr>
+        <w:t>的目录依赖关系图</w:t>
       </w:r>
       <w:r>
         <w:rPr>
@@ -121,6 +127,237 @@
         <w:t>:</w:t>
       </w:r>
     </w:p>
+    <w:p>
+      <w:pPr>
+        <w:rPr>
+          <w:rFonts w:hint="eastAsia"/>
+        </w:rPr>
+      </w:pPr>
+      <w:r>
+        <w:rPr>
+          <w:noProof/>
+        </w:rPr>
+        <w:drawing>
+          <wp:inline distT="0" distB="0" distL="0" distR="0">
+            <wp:extent cx="5181600" cy="3848100"/>
+            <wp:effectExtent l="0" t="0" r="0" b="0"/>
+            <wp:docPr id="2" name="图片 2"/>
+            <wp:cNvGraphicFramePr>
+              <a:graphicFrameLocks xmlns:a="http://schemas.openxmlformats.org/drawingml/2006/main" noChangeAspect="1"/>
+            </wp:cNvGraphicFramePr>
+            <a:graphic xmlns:a="http://schemas.openxmlformats.org/drawingml/2006/main">
+              <a:graphicData uri="http://schemas.openxmlformats.org/drawingml/2006/picture">
+                <pic:pic xmlns:pic="http://schemas.openxmlformats.org/drawingml/2006/picture">
+                  <pic:nvPicPr>
+                    <pic:cNvPr id="0" name="dir_ca7656749c7f065633e18aeccc9849f6_dep.png"/>
+                    <pic:cNvPicPr/>
+                  </pic:nvPicPr>
+                  <pic:blipFill>
+                    <a:blip r:embed="rId17">
+                      <a:extLst>
+                        <a:ext uri="{28A0092B-C50C-407E-A947-70E740481C1C}">
+                          <a14:useLocalDpi xmlns:a14="http://schemas.microsoft.com/office/drawing/2010/main" val="0"/>
+                        </a:ext>
+                      </a:extLst>
+                    </a:blip>
+                    <a:stretch>
+                      <a:fillRect/>
+                    </a:stretch>
+                  </pic:blipFill>
+                  <pic:spPr>
+                    <a:xfrm>
+                      <a:off x="0" y="0"/>
+                      <a:ext cx="5181600" cy="3848100"/>
+                    </a:xfrm>
+                    <a:prstGeom prst="rect">
+                      <a:avLst/>
+                    </a:prstGeom>
+                  </pic:spPr>
+                </pic:pic>
+              </a:graphicData>
+            </a:graphic>
+          </wp:inline>
+        </w:drawing>
+      </w:r>
+    </w:p>
+    <w:p>
+      <w:pPr>
+        <w:rPr>
+          <w:rFonts w:hint="eastAsia"/>
+          <w:noProof/>
+        </w:rPr>
+      </w:pPr>
+    </w:p>
+    <w:p>
+      <w:pPr>
+        <w:rPr>
+          <w:rFonts w:hint="eastAsia"/>
+          <w:noProof/>
+        </w:rPr>
+      </w:pPr>
+      <w:r>
+        <w:rPr>
+          <w:rFonts w:hint="eastAsia"/>
+          <w:noProof/>
+        </w:rPr>
+        <w:lastRenderedPageBreak/>
+        <w:t>UI</w:t>
+      </w:r>
+      <w:r>
+        <w:rPr>
+          <w:rFonts w:hint="eastAsia"/>
+          <w:noProof/>
+        </w:rPr>
+        <w:t>目录依赖关系图</w:t>
+      </w:r>
+    </w:p>
+    <w:p>
+      <w:r>
+        <w:rPr>
+          <w:noProof/>
+        </w:rPr>
+        <w:drawing>
+          <wp:anchor distT="0" distB="0" distL="114300" distR="114300" simplePos="0" relativeHeight="251658240" behindDoc="0" locked="0" layoutInCell="1" allowOverlap="1">
+            <wp:simplePos x="0" y="0"/>
+            <wp:positionH relativeFrom="column">
+              <wp:posOffset>-485775</wp:posOffset>
+            </wp:positionH>
+            <wp:positionV relativeFrom="paragraph">
+              <wp:posOffset>28575</wp:posOffset>
+            </wp:positionV>
+            <wp:extent cx="6572249" cy="1905000"/>
+            <wp:effectExtent l="0" t="0" r="635" b="0"/>
+            <wp:wrapNone/>
+            <wp:docPr id="5" name="图片 5"/>
+            <wp:cNvGraphicFramePr>
+              <a:graphicFrameLocks xmlns:a="http://schemas.openxmlformats.org/drawingml/2006/main" noChangeAspect="1"/>
+            </wp:cNvGraphicFramePr>
+            <a:graphic xmlns:a="http://schemas.openxmlformats.org/drawingml/2006/main">
+              <a:graphicData uri="http://schemas.openxmlformats.org/drawingml/2006/picture">
+                <pic:pic xmlns:pic="http://schemas.openxmlformats.org/drawingml/2006/picture">
+                  <pic:nvPicPr>
+                    <pic:cNvPr id="0" name="dir_c263c9b0c061312b8415695220669bc0_dep.png"/>
+                    <pic:cNvPicPr/>
+                  </pic:nvPicPr>
+                  <pic:blipFill>
+                    <a:blip r:embed="rId18" cstate="print">
+                      <a:extLst>
+                        <a:ext uri="{28A0092B-C50C-407E-A947-70E740481C1C}">
+                          <a14:useLocalDpi xmlns:a14="http://schemas.microsoft.com/office/drawing/2010/main" val="0"/>
+                        </a:ext>
+                      </a:extLst>
+                    </a:blip>
+                    <a:stretch>
+                      <a:fillRect/>
+                    </a:stretch>
+                  </pic:blipFill>
+                  <pic:spPr>
+                    <a:xfrm>
+                      <a:off x="0" y="0"/>
+                      <a:ext cx="6589545" cy="1910013"/>
+                    </a:xfrm>
+                    <a:prstGeom prst="rect">
+                      <a:avLst/>
+                    </a:prstGeom>
+                  </pic:spPr>
+                </pic:pic>
+              </a:graphicData>
+            </a:graphic>
+            <wp14:sizeRelH relativeFrom="page">
+              <wp14:pctWidth>0</wp14:pctWidth>
+            </wp14:sizeRelH>
+            <wp14:sizeRelV relativeFrom="page">
+              <wp14:pctHeight>0</wp14:pctHeight>
+            </wp14:sizeRelV>
+          </wp:anchor>
+        </w:drawing>
+      </w:r>
+    </w:p>
+    <w:p/>
+    <w:p/>
+    <w:p/>
+    <w:p/>
+    <w:p>
+      <w:pPr>
+        <w:rPr>
+          <w:rFonts w:hint="eastAsia"/>
+          <w:noProof/>
+        </w:rPr>
+      </w:pPr>
+      <w:r>
+        <w:rPr>
+          <w:rFonts w:hint="eastAsia"/>
+          <w:noProof/>
+        </w:rPr>
+        <w:t>UI_COM</w:t>
+      </w:r>
+      <w:r>
+        <w:rPr>
+          <w:rFonts w:hint="eastAsia"/>
+          <w:noProof/>
+        </w:rPr>
+        <w:t>的目录依赖关系图</w:t>
+      </w:r>
+    </w:p>
+    <w:p>
+      <w:pPr>
+        <w:tabs>
+          <w:tab w:val="left" w:pos="802"/>
+        </w:tabs>
+      </w:pPr>
+      <w:r>
+        <w:tab/>
+      </w:r>
+      <w:r>
+        <w:rPr>
+          <w:noProof/>
+        </w:rPr>
+        <w:drawing>
+          <wp:inline distT="0" distB="0" distL="0" distR="0">
+            <wp:extent cx="2400300" cy="2828925"/>
+            <wp:effectExtent l="0" t="0" r="0" b="9525"/>
+            <wp:docPr id="6" name="图片 6"/>
+            <wp:cNvGraphicFramePr>
+              <a:graphicFrameLocks xmlns:a="http://schemas.openxmlformats.org/drawingml/2006/main" noChangeAspect="1"/>
+            </wp:cNvGraphicFramePr>
+            <a:graphic xmlns:a="http://schemas.openxmlformats.org/drawingml/2006/main">
+              <a:graphicData uri="http://schemas.openxmlformats.org/drawingml/2006/picture">
+                <pic:pic xmlns:pic="http://schemas.openxmlformats.org/drawingml/2006/picture">
+                  <pic:nvPicPr>
+                    <pic:cNvPr id="0" name="dir_d51e14fab1b3c7f56c9bec007d957367_dep.png"/>
+                    <pic:cNvPicPr/>
+                  </pic:nvPicPr>
+                  <pic:blipFill>
+                    <a:blip r:embed="rId19">
+                      <a:extLst>
+                        <a:ext uri="{28A0092B-C50C-407E-A947-70E740481C1C}">
+                          <a14:useLocalDpi xmlns:a14="http://schemas.microsoft.com/office/drawing/2010/main" val="0"/>
+                        </a:ext>
+                      </a:extLst>
+                    </a:blip>
+                    <a:stretch>
+                      <a:fillRect/>
+                    </a:stretch>
+                  </pic:blipFill>
+                  <pic:spPr>
+                    <a:xfrm>
+                      <a:off x="0" y="0"/>
+                      <a:ext cx="2400300" cy="2828925"/>
+                    </a:xfrm>
+                    <a:prstGeom prst="rect">
+                      <a:avLst/>
+                    </a:prstGeom>
+                  </pic:spPr>
+                </pic:pic>
+              </a:graphicData>
+            </a:graphic>
+          </wp:inline>
+        </w:drawing>
+      </w:r>
+    </w:p>
+    <w:p/>
+    <w:p/>
+    <w:p/>
     <w:p>
       <w:bookmarkStart w:id="0" w:name="_GoBack"/>
       <w:bookmarkEnd w:id="0"/>
@@ -363,6 +600,32 @@
       <w:szCs w:val="32"/>
     </w:rPr>
   </w:style>
+  <w:style w:type="paragraph" w:styleId="a4">
+    <w:name w:val="Balloon Text"/>
+    <w:basedOn w:val="a"/>
+    <w:link w:val="Char0"/>
+    <w:uiPriority w:val="99"/>
+    <w:semiHidden/>
+    <w:unhideWhenUsed/>
+    <w:rsid w:val="002F6A58"/>
+    <w:rPr>
+      <w:sz w:val="18"/>
+      <w:szCs w:val="18"/>
+    </w:rPr>
+  </w:style>
+  <w:style w:type="character" w:customStyle="1" w:styleId="Char0">
+    <w:name w:val="批注框文本 Char"/>
+    <w:basedOn w:val="a0"/>
+    <w:link w:val="a4"/>
+    <w:uiPriority w:val="99"/>
+    <w:semiHidden/>
+    <w:rsid w:val="002F6A58"/>
+    <w:rPr>
+      <w:rFonts w:ascii="Calibri" w:eastAsia="宋体" w:hAnsi="Calibri" w:cs="Times New Roman"/>
+      <w:sz w:val="18"/>
+      <w:szCs w:val="18"/>
+    </w:rPr>
+  </w:style>
 </w:styles>
 </file>
 
@@ -592,6 +855,32 @@
       <w:bCs/>
       <w:sz w:val="32"/>
       <w:szCs w:val="32"/>
+    </w:rPr>
+  </w:style>
+  <w:style w:type="paragraph" w:styleId="a4">
+    <w:name w:val="Balloon Text"/>
+    <w:basedOn w:val="a"/>
+    <w:link w:val="Char0"/>
+    <w:uiPriority w:val="99"/>
+    <w:semiHidden/>
+    <w:unhideWhenUsed/>
+    <w:rsid w:val="002F6A58"/>
+    <w:rPr>
+      <w:sz w:val="18"/>
+      <w:szCs w:val="18"/>
+    </w:rPr>
+  </w:style>
+  <w:style w:type="character" w:customStyle="1" w:styleId="Char0">
+    <w:name w:val="批注框文本 Char"/>
+    <w:basedOn w:val="a0"/>
+    <w:link w:val="a4"/>
+    <w:uiPriority w:val="99"/>
+    <w:semiHidden/>
+    <w:rsid w:val="002F6A58"/>
+    <w:rPr>
+      <w:rFonts w:ascii="Calibri" w:eastAsia="宋体" w:hAnsi="Calibri" w:cs="Times New Roman"/>
+      <w:sz w:val="18"/>
+      <w:szCs w:val="18"/>
     </w:rPr>
   </w:style>
 </w:styles>

--- a/界面模块说明.docx
+++ b/界面模块说明.docx
@@ -14,6 +14,13 @@
       </w:r>
     </w:p>
     <w:p>
+      <w:pPr>
+        <w:pStyle w:val="1"/>
+        <w:numPr>
+          <w:ilvl w:val="0"/>
+          <w:numId w:val="5"/>
+        </w:numPr>
+      </w:pPr>
       <w:r>
         <w:rPr>
           <w:rFonts w:hint="eastAsia"/>
@@ -28,6 +35,9 @@
       </w:r>
     </w:p>
     <w:p>
+      <w:pPr>
+        <w:jc w:val="center"/>
+      </w:pPr>
       <w:r>
         <w:object w:dxaOrig="3149" w:dyaOrig="4052">
           <v:shapetype id="_x0000_t75" coordsize="21600,21600" o:spt="75" o:preferrelative="t" path="m@4@5l@4@11@9@11@9@5xe" filled="f" stroked="f">
@@ -50,75 +60,121 @@
             <o:lock v:ext="edit" aspectratio="t"/>
           </v:shapetype>
           <v:shape id="_x0000_i1025" type="#_x0000_t75" style="width:255.4pt;height:329.45pt" o:ole="">
-            <v:imagedata r:id="rId5" o:title=""/>
+            <v:imagedata r:id="rId6" o:title=""/>
           </v:shape>
-          <o:OLEObject Type="Embed" ProgID="Visio.Drawing.11" ShapeID="_x0000_i1025" DrawAspect="Content" ObjectID="_1560884052" r:id="rId6"/>
+          <o:OLEObject Type="Embed" ProgID="Visio.Drawing.11" ShapeID="_x0000_i1025" DrawAspect="Content" ObjectID="_1560951507" r:id="rId7"/>
         </w:object>
       </w:r>
     </w:p>
     <w:p>
+      <w:pPr>
+        <w:jc w:val="center"/>
+      </w:pPr>
       <w:r>
         <w:object w:dxaOrig="3149" w:dyaOrig="2777">
           <v:shape id="_x0000_i1026" type="#_x0000_t75" style="width:285.95pt;height:252.7pt" o:ole="">
-            <v:imagedata r:id="rId7" o:title=""/>
+            <v:imagedata r:id="rId8" o:title=""/>
           </v:shape>
-          <o:OLEObject Type="Embed" ProgID="Visio.Drawing.11" ShapeID="_x0000_i1026" DrawAspect="Content" ObjectID="_1560884053" r:id="rId8"/>
+          <o:OLEObject Type="Embed" ProgID="Visio.Drawing.11" ShapeID="_x0000_i1026" DrawAspect="Content" ObjectID="_1560951508" r:id="rId9"/>
         </w:object>
       </w:r>
     </w:p>
     <w:p>
+      <w:pPr>
+        <w:jc w:val="center"/>
+      </w:pPr>
       <w:r>
         <w:object w:dxaOrig="3149" w:dyaOrig="2777">
           <v:shape id="_x0000_i1027" type="#_x0000_t75" style="width:261.5pt;height:231.6pt" o:ole="">
-            <v:imagedata r:id="rId9" o:title=""/>
+            <v:imagedata r:id="rId10" o:title=""/>
           </v:shape>
-          <o:OLEObject Type="Embed" ProgID="Visio.Drawing.11" ShapeID="_x0000_i1027" DrawAspect="Content" ObjectID="_1560884054" r:id="rId10"/>
+          <o:OLEObject Type="Embed" ProgID="Visio.Drawing.11" ShapeID="_x0000_i1027" DrawAspect="Content" ObjectID="_1560951509" r:id="rId11"/>
         </w:object>
       </w:r>
     </w:p>
     <w:p>
+      <w:pPr>
+        <w:jc w:val="center"/>
+      </w:pPr>
       <w:r>
         <w:object w:dxaOrig="4291" w:dyaOrig="2777">
           <v:shape id="_x0000_i1028" type="#_x0000_t75" style="width:326.7pt;height:211.25pt" o:ole="">
-            <v:imagedata r:id="rId11" o:title=""/>
+            <v:imagedata r:id="rId12" o:title=""/>
           </v:shape>
-          <o:OLEObject Type="Embed" ProgID="Visio.Drawing.11" ShapeID="_x0000_i1028" DrawAspect="Content" ObjectID="_1560884055" r:id="rId12"/>
+          <o:OLEObject Type="Embed" ProgID="Visio.Drawing.11" ShapeID="_x0000_i1028" DrawAspect="Content" ObjectID="_1560951510" r:id="rId13"/>
         </w:object>
       </w:r>
     </w:p>
     <w:p>
+      <w:pPr>
+        <w:jc w:val="center"/>
+      </w:pPr>
       <w:r>
         <w:object w:dxaOrig="1933" w:dyaOrig="2777">
-          <v:shape id="_x0000_i1029" type="#_x0000_t75" style="width:154.85pt;height:222.8pt" o:ole="">
-            <v:imagedata r:id="rId13" o:title=""/>
+          <v:shape id="_x0000_i1029" type="#_x0000_t75" style="width:254.05pt;height:365.45pt" o:ole="">
+            <v:imagedata r:id="rId14" o:title=""/>
           </v:shape>
-          <o:OLEObject Type="Embed" ProgID="Visio.Drawing.11" ShapeID="_x0000_i1029" DrawAspect="Content" ObjectID="_1560884056" r:id="rId14"/>
+          <o:OLEObject Type="Embed" ProgID="Visio.Drawing.11" ShapeID="_x0000_i1029" DrawAspect="Content" ObjectID="_1560951511" r:id="rId15"/>
         </w:object>
       </w:r>
     </w:p>
     <w:p>
+      <w:pPr>
+        <w:jc w:val="center"/>
+      </w:pPr>
       <w:r>
         <w:object w:dxaOrig="1962" w:dyaOrig="2777">
-          <v:shape id="_x0000_i1030" type="#_x0000_t75" style="width:193.6pt;height:273.75pt" o:ole="">
-            <v:imagedata r:id="rId15" o:title=""/>
+          <v:shape id="_x0000_i1030" type="#_x0000_t75" style="width:269pt;height:381.05pt" o:ole="">
+            <v:imagedata r:id="rId16" o:title=""/>
           </v:shape>
-          <o:OLEObject Type="Embed" ProgID="Visio.Drawing.11" ShapeID="_x0000_i1030" DrawAspect="Content" ObjectID="_1560884057" r:id="rId16"/>
+          <o:OLEObject Type="Embed" ProgID="Visio.Drawing.11" ShapeID="_x0000_i1030" DrawAspect="Content" ObjectID="_1560951512" r:id="rId17"/>
         </w:object>
       </w:r>
     </w:p>
-    <w:p/>
-    <w:p>
-      <w:r>
-        <w:rPr>
-          <w:rFonts w:hint="eastAsia"/>
-        </w:rPr>
-        <w:t>user_uI</w:t>
-      </w:r>
-      <w:r>
-        <w:rPr>
-          <w:rFonts w:hint="eastAsia"/>
-        </w:rPr>
-        <w:t>的目录依赖关系图</w:t>
+    <w:p>
+      <w:pPr>
+        <w:rPr>
+          <w:rFonts w:hint="eastAsia"/>
+        </w:rPr>
+      </w:pPr>
+    </w:p>
+    <w:p>
+      <w:pPr>
+        <w:pStyle w:val="1"/>
+      </w:pPr>
+      <w:r>
+        <w:rPr>
+          <w:rFonts w:hint="eastAsia"/>
+        </w:rPr>
+        <w:lastRenderedPageBreak/>
+        <w:t>目录依赖关系图</w:t>
+      </w:r>
+    </w:p>
+    <w:p>
+      <w:pPr>
+        <w:pStyle w:val="2"/>
+      </w:pPr>
+      <w:r>
+        <w:t>U</w:t>
+      </w:r>
+      <w:bookmarkStart w:id="0" w:name="OLE_LINK1"/>
+      <w:bookmarkStart w:id="1" w:name="OLE_LINK2"/>
+      <w:r>
+        <w:t>SER_UI</w:t>
+      </w:r>
+      <w:r>
+        <w:rPr>
+          <w:rFonts w:hint="eastAsia"/>
+        </w:rPr>
+        <w:t>的目录</w:t>
+      </w:r>
+      <w:bookmarkEnd w:id="0"/>
+      <w:bookmarkEnd w:id="1"/>
+      <w:r>
+        <w:rPr>
+          <w:rFonts w:hint="eastAsia"/>
+        </w:rPr>
+        <w:t>依赖关系图</w:t>
       </w:r>
       <w:r>
         <w:rPr>
@@ -129,19 +185,92 @@
     </w:p>
     <w:p>
       <w:pPr>
-        <w:rPr>
-          <w:rFonts w:hint="eastAsia"/>
-        </w:rPr>
-      </w:pPr>
+        <w:jc w:val="center"/>
+        <w:rPr>
+          <w:rFonts w:hint="eastAsia"/>
+          <w:noProof/>
+        </w:rPr>
+      </w:pPr>
+      <w:r>
+        <w:rPr>
+          <w:noProof/>
+        </w:rPr>
+        <mc:AlternateContent>
+          <mc:Choice Requires="wps">
+            <w:drawing>
+              <wp:inline distT="0" distB="0" distL="0" distR="0" wp14:anchorId="481D179D" wp14:editId="1F1FC46B">
+                <wp:extent cx="301625" cy="301625"/>
+                <wp:effectExtent l="0" t="0" r="0" b="0"/>
+                <wp:docPr id="1" name="矩形 1" descr="F:/CS9929SY/CS9929SY/CS9929SY/source/USER_UI"/>
+                <wp:cNvGraphicFramePr>
+                  <a:graphicFrameLocks xmlns:a="http://schemas.openxmlformats.org/drawingml/2006/main" noChangeAspect="1"/>
+                </wp:cNvGraphicFramePr>
+                <a:graphic xmlns:a="http://schemas.openxmlformats.org/drawingml/2006/main">
+                  <a:graphicData uri="http://schemas.microsoft.com/office/word/2010/wordprocessingShape">
+                    <wps:wsp>
+                      <wps:cNvSpPr>
+                        <a:spLocks noChangeAspect="1" noChangeArrowheads="1"/>
+                      </wps:cNvSpPr>
+                      <wps:spPr bwMode="auto">
+                        <a:xfrm>
+                          <a:off x="0" y="0"/>
+                          <a:ext cx="301625" cy="301625"/>
+                        </a:xfrm>
+                        <a:prstGeom prst="rect">
+                          <a:avLst/>
+                        </a:prstGeom>
+                        <a:noFill/>
+                        <a:ln>
+                          <a:noFill/>
+                        </a:ln>
+                        <a:extLst>
+                          <a:ext uri="{909E8E84-426E-40DD-AFC4-6F175D3DCCD1}">
+                            <a14:hiddenFill xmlns:a14="http://schemas.microsoft.com/office/drawing/2010/main">
+                              <a:solidFill>
+                                <a:srgbClr val="FFFFFF"/>
+                              </a:solidFill>
+                            </a14:hiddenFill>
+                          </a:ext>
+                          <a:ext uri="{91240B29-F687-4F45-9708-019B960494DF}">
+                            <a14:hiddenLine xmlns:a14="http://schemas.microsoft.com/office/drawing/2010/main" w="9525">
+                              <a:solidFill>
+                                <a:srgbClr val="000000"/>
+                              </a:solidFill>
+                              <a:miter lim="800000"/>
+                              <a:headEnd/>
+                              <a:tailEnd/>
+                            </a14:hiddenLine>
+                          </a:ext>
+                        </a:extLst>
+                      </wps:spPr>
+                      <wps:bodyPr rot="0" vert="horz" wrap="square" lIns="91440" tIns="45720" rIns="91440" bIns="45720" anchor="t" anchorCtr="0" upright="1">
+                        <a:noAutofit/>
+                      </wps:bodyPr>
+                    </wps:wsp>
+                  </a:graphicData>
+                </a:graphic>
+              </wp:inline>
+            </w:drawing>
+          </mc:Choice>
+          <mc:Fallback>
+            <w:pict>
+              <v:rect id="矩形 1" o:spid="_x0000_s1026" alt="说明: F:/CS9929SY/CS9929SY/CS9929SY/source/USER_UI" style="width:23.75pt;height:23.75pt;visibility:visible;mso-wrap-style:square;mso-left-percent:-10001;mso-top-percent:-10001;mso-position-horizontal:absolute;mso-position-horizontal-relative:char;mso-position-vertical:absolute;mso-position-vertical-relative:line;mso-left-percent:-10001;mso-top-percent:-10001;v-text-anchor:top" o:gfxdata="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" filled="f" stroked="f">
+                <o:lock v:ext="edit" aspectratio="t"/>
+                <w10:anchorlock/>
+              </v:rect>
+            </w:pict>
+          </mc:Fallback>
+        </mc:AlternateContent>
+      </w:r>
       <w:r>
         <w:rPr>
           <w:noProof/>
         </w:rPr>
         <w:drawing>
-          <wp:inline distT="0" distB="0" distL="0" distR="0">
-            <wp:extent cx="5181600" cy="3848100"/>
+          <wp:inline distT="0" distB="0" distL="0" distR="0" wp14:anchorId="20BF034E" wp14:editId="5AEE9748">
+            <wp:extent cx="4191000" cy="3848100"/>
             <wp:effectExtent l="0" t="0" r="0" b="0"/>
-            <wp:docPr id="2" name="图片 2"/>
+            <wp:docPr id="4" name="图片 4"/>
             <wp:cNvGraphicFramePr>
               <a:graphicFrameLocks xmlns:a="http://schemas.openxmlformats.org/drawingml/2006/main" noChangeAspect="1"/>
             </wp:cNvGraphicFramePr>
@@ -153,7 +282,7 @@
                     <pic:cNvPicPr/>
                   </pic:nvPicPr>
                   <pic:blipFill>
-                    <a:blip r:embed="rId17">
+                    <a:blip r:embed="rId18">
                       <a:extLst>
                         <a:ext uri="{28A0092B-C50C-407E-A947-70E740481C1C}">
                           <a14:useLocalDpi xmlns:a14="http://schemas.microsoft.com/office/drawing/2010/main" val="0"/>
@@ -167,7 +296,7 @@
                   <pic:spPr>
                     <a:xfrm>
                       <a:off x="0" y="0"/>
-                      <a:ext cx="5181600" cy="3848100"/>
+                      <a:ext cx="4191000" cy="3848100"/>
                     </a:xfrm>
                     <a:prstGeom prst="rect">
                       <a:avLst/>
@@ -184,23 +313,88 @@
       <w:pPr>
         <w:rPr>
           <w:rFonts w:hint="eastAsia"/>
-          <w:noProof/>
-        </w:rPr>
-      </w:pPr>
-    </w:p>
-    <w:p>
-      <w:pPr>
-        <w:rPr>
-          <w:rFonts w:hint="eastAsia"/>
-          <w:noProof/>
-        </w:rPr>
-      </w:pPr>
-      <w:r>
-        <w:rPr>
-          <w:rFonts w:hint="eastAsia"/>
-          <w:noProof/>
-        </w:rPr>
-        <w:lastRenderedPageBreak/>
+          <w:sz w:val="24"/>
+          <w:szCs w:val="24"/>
+        </w:rPr>
+      </w:pPr>
+      <w:r>
+        <w:rPr>
+          <w:rFonts w:hint="eastAsia"/>
+          <w:sz w:val="24"/>
+          <w:szCs w:val="24"/>
+        </w:rPr>
+        <w:t>key_manage</w:t>
+      </w:r>
+      <w:r>
+        <w:rPr>
+          <w:rFonts w:hint="eastAsia"/>
+          <w:sz w:val="24"/>
+          <w:szCs w:val="24"/>
+        </w:rPr>
+        <w:t>是按键管理模块</w:t>
+      </w:r>
+    </w:p>
+    <w:p>
+      <w:pPr>
+        <w:rPr>
+          <w:rFonts w:hint="eastAsia"/>
+          <w:sz w:val="24"/>
+          <w:szCs w:val="24"/>
+        </w:rPr>
+      </w:pPr>
+      <w:r>
+        <w:rPr>
+          <w:rFonts w:hint="eastAsia"/>
+          <w:sz w:val="24"/>
+          <w:szCs w:val="24"/>
+        </w:rPr>
+        <w:t>mem_maage</w:t>
+      </w:r>
+      <w:r>
+        <w:rPr>
+          <w:rFonts w:hint="eastAsia"/>
+          <w:sz w:val="24"/>
+          <w:szCs w:val="24"/>
+        </w:rPr>
+        <w:t>是存储管理模块</w:t>
+      </w:r>
+    </w:p>
+    <w:p>
+      <w:pPr>
+        <w:rPr>
+          <w:sz w:val="24"/>
+          <w:szCs w:val="24"/>
+        </w:rPr>
+      </w:pPr>
+      <w:r>
+        <w:rPr>
+          <w:rFonts w:hint="eastAsia"/>
+          <w:sz w:val="24"/>
+          <w:szCs w:val="24"/>
+        </w:rPr>
+        <w:t>CS99XX</w:t>
+      </w:r>
+      <w:r>
+        <w:rPr>
+          <w:rFonts w:hint="eastAsia"/>
+          <w:sz w:val="24"/>
+          <w:szCs w:val="24"/>
+        </w:rPr>
+        <w:t>是上层系统数据结构模块</w:t>
+      </w:r>
+    </w:p>
+    <w:p>
+      <w:pPr>
+        <w:pStyle w:val="2"/>
+        <w:rPr>
+          <w:noProof/>
+        </w:rPr>
+      </w:pPr>
+      <w:r>
+        <w:rPr>
+          <w:rFonts w:hint="eastAsia"/>
+          <w:noProof/>
+        </w:rPr>
         <w:t>UI</w:t>
       </w:r>
       <w:r>
@@ -217,7 +411,7 @@
           <w:noProof/>
         </w:rPr>
         <w:drawing>
-          <wp:anchor distT="0" distB="0" distL="114300" distR="114300" simplePos="0" relativeHeight="251658240" behindDoc="0" locked="0" layoutInCell="1" allowOverlap="1">
+          <wp:anchor distT="0" distB="0" distL="114300" distR="114300" simplePos="0" relativeHeight="251658240" behindDoc="0" locked="0" layoutInCell="1" allowOverlap="1" wp14:anchorId="318AE680" wp14:editId="38B984A8">
             <wp:simplePos x="0" y="0"/>
             <wp:positionH relativeFrom="column">
               <wp:posOffset>-485775</wp:posOffset>
@@ -240,7 +434,7 @@
                     <pic:cNvPicPr/>
                   </pic:nvPicPr>
                   <pic:blipFill>
-                    <a:blip r:embed="rId18" cstate="print">
+                    <a:blip r:embed="rId19" cstate="print">
                       <a:extLst>
                         <a:ext uri="{28A0092B-C50C-407E-A947-70E740481C1C}">
                           <a14:useLocalDpi xmlns:a14="http://schemas.microsoft.com/office/drawing/2010/main" val="0"/>
@@ -282,12 +476,362 @@
         <w:rPr>
           <w:rFonts w:hint="eastAsia"/>
           <w:noProof/>
-        </w:rPr>
-      </w:pPr>
-      <w:r>
-        <w:rPr>
-          <w:rFonts w:hint="eastAsia"/>
-          <w:noProof/>
+          <w:sz w:val="24"/>
+          <w:szCs w:val="24"/>
+        </w:rPr>
+      </w:pPr>
+      <w:r>
+        <w:rPr>
+          <w:rFonts w:hint="eastAsia"/>
+          <w:noProof/>
+          <w:sz w:val="24"/>
+          <w:szCs w:val="24"/>
+        </w:rPr>
+        <w:t>warning_win</w:t>
+      </w:r>
+      <w:r>
+        <w:rPr>
+          <w:rFonts w:hint="eastAsia"/>
+          <w:noProof/>
+          <w:sz w:val="24"/>
+          <w:szCs w:val="24"/>
+        </w:rPr>
+        <w:t>警告窗口，此窗口是提供给其他窗口来使用的</w:t>
+      </w:r>
+    </w:p>
+    <w:p>
+      <w:pPr>
+        <w:rPr>
+          <w:rFonts w:hint="eastAsia"/>
+          <w:noProof/>
+          <w:sz w:val="24"/>
+          <w:szCs w:val="24"/>
+        </w:rPr>
+      </w:pPr>
+      <w:r>
+        <w:rPr>
+          <w:rFonts w:hint="eastAsia"/>
+          <w:noProof/>
+          <w:sz w:val="24"/>
+          <w:szCs w:val="24"/>
+        </w:rPr>
+        <w:lastRenderedPageBreak/>
+        <w:t>test_win</w:t>
+      </w:r>
+      <w:r>
+        <w:rPr>
+          <w:rFonts w:hint="eastAsia"/>
+          <w:noProof/>
+          <w:sz w:val="24"/>
+          <w:szCs w:val="24"/>
+        </w:rPr>
+        <w:t>测试窗口</w:t>
+      </w:r>
+    </w:p>
+    <w:p>
+      <w:pPr>
+        <w:rPr>
+          <w:rFonts w:hint="eastAsia"/>
+          <w:noProof/>
+          <w:sz w:val="24"/>
+          <w:szCs w:val="24"/>
+        </w:rPr>
+      </w:pPr>
+      <w:r>
+        <w:rPr>
+          <w:rFonts w:hint="eastAsia"/>
+          <w:noProof/>
+          <w:sz w:val="24"/>
+          <w:szCs w:val="24"/>
+        </w:rPr>
+        <w:t>sys_win</w:t>
+      </w:r>
+      <w:r>
+        <w:rPr>
+          <w:rFonts w:hint="eastAsia"/>
+          <w:noProof/>
+          <w:sz w:val="24"/>
+          <w:szCs w:val="24"/>
+        </w:rPr>
+        <w:t>系统管理窗口</w:t>
+      </w:r>
+    </w:p>
+    <w:p>
+      <w:pPr>
+        <w:rPr>
+          <w:rFonts w:hint="eastAsia"/>
+          <w:noProof/>
+          <w:sz w:val="24"/>
+          <w:szCs w:val="24"/>
+        </w:rPr>
+      </w:pPr>
+      <w:r>
+        <w:rPr>
+          <w:rFonts w:hint="eastAsia"/>
+          <w:noProof/>
+          <w:sz w:val="24"/>
+          <w:szCs w:val="24"/>
+        </w:rPr>
+        <w:t>sys_time_win</w:t>
+      </w:r>
+      <w:r>
+        <w:rPr>
+          <w:rFonts w:hint="eastAsia"/>
+          <w:noProof/>
+          <w:sz w:val="24"/>
+          <w:szCs w:val="24"/>
+        </w:rPr>
+        <w:t>系统时间管理窗口</w:t>
+      </w:r>
+    </w:p>
+    <w:p>
+      <w:pPr>
+        <w:rPr>
+          <w:rFonts w:hint="eastAsia"/>
+          <w:noProof/>
+          <w:sz w:val="24"/>
+          <w:szCs w:val="24"/>
+        </w:rPr>
+      </w:pPr>
+      <w:r>
+        <w:rPr>
+          <w:rFonts w:hint="eastAsia"/>
+          <w:noProof/>
+          <w:sz w:val="24"/>
+          <w:szCs w:val="24"/>
+        </w:rPr>
+        <w:t>step_par_win</w:t>
+      </w:r>
+      <w:r>
+        <w:rPr>
+          <w:rFonts w:hint="eastAsia"/>
+          <w:noProof/>
+          <w:sz w:val="24"/>
+          <w:szCs w:val="24"/>
+        </w:rPr>
+        <w:t>步骤参数管理窗口</w:t>
+      </w:r>
+    </w:p>
+    <w:p>
+      <w:pPr>
+        <w:rPr>
+          <w:rFonts w:hint="eastAsia"/>
+          <w:noProof/>
+          <w:sz w:val="24"/>
+          <w:szCs w:val="24"/>
+        </w:rPr>
+      </w:pPr>
+      <w:r>
+        <w:rPr>
+          <w:rFonts w:hint="eastAsia"/>
+          <w:noProof/>
+          <w:sz w:val="24"/>
+          <w:szCs w:val="24"/>
+        </w:rPr>
+        <w:t>result_win</w:t>
+      </w:r>
+      <w:r>
+        <w:rPr>
+          <w:rFonts w:hint="eastAsia"/>
+          <w:noProof/>
+          <w:sz w:val="24"/>
+          <w:szCs w:val="24"/>
+        </w:rPr>
+        <w:t>结果管理窗口</w:t>
+      </w:r>
+    </w:p>
+    <w:p>
+      <w:pPr>
+        <w:rPr>
+          <w:rFonts w:hint="eastAsia"/>
+          <w:noProof/>
+          <w:sz w:val="24"/>
+          <w:szCs w:val="24"/>
+        </w:rPr>
+      </w:pPr>
+      <w:r>
+        <w:rPr>
+          <w:rFonts w:hint="eastAsia"/>
+          <w:noProof/>
+          <w:sz w:val="24"/>
+          <w:szCs w:val="24"/>
+        </w:rPr>
+        <w:t>restore_setting_win</w:t>
+      </w:r>
+      <w:r>
+        <w:rPr>
+          <w:rFonts w:hint="eastAsia"/>
+          <w:noProof/>
+          <w:sz w:val="24"/>
+          <w:szCs w:val="24"/>
+        </w:rPr>
+        <w:t>恢复出厂设置窗口</w:t>
+      </w:r>
+    </w:p>
+    <w:p>
+      <w:pPr>
+        <w:rPr>
+          <w:rFonts w:hint="eastAsia"/>
+          <w:noProof/>
+          <w:sz w:val="24"/>
+          <w:szCs w:val="24"/>
+        </w:rPr>
+      </w:pPr>
+      <w:r>
+        <w:rPr>
+          <w:rFonts w:hint="eastAsia"/>
+          <w:noProof/>
+          <w:sz w:val="24"/>
+          <w:szCs w:val="24"/>
+        </w:rPr>
+        <w:t>password_win</w:t>
+      </w:r>
+      <w:r>
+        <w:rPr>
+          <w:rFonts w:hint="eastAsia"/>
+          <w:noProof/>
+          <w:sz w:val="24"/>
+          <w:szCs w:val="24"/>
+        </w:rPr>
+        <w:t>密码管理窗口</w:t>
+      </w:r>
+    </w:p>
+    <w:p>
+      <w:pPr>
+        <w:rPr>
+          <w:rFonts w:hint="eastAsia"/>
+          <w:noProof/>
+          <w:sz w:val="24"/>
+          <w:szCs w:val="24"/>
+        </w:rPr>
+      </w:pPr>
+      <w:r>
+        <w:rPr>
+          <w:rFonts w:hint="eastAsia"/>
+          <w:noProof/>
+          <w:sz w:val="24"/>
+          <w:szCs w:val="24"/>
+        </w:rPr>
+        <w:t>main_win</w:t>
+      </w:r>
+      <w:r>
+        <w:rPr>
+          <w:rFonts w:hint="eastAsia"/>
+          <w:noProof/>
+          <w:sz w:val="24"/>
+          <w:szCs w:val="24"/>
+        </w:rPr>
+        <w:t>主窗口</w:t>
+      </w:r>
+    </w:p>
+    <w:p>
+      <w:pPr>
+        <w:rPr>
+          <w:rFonts w:hint="eastAsia"/>
+          <w:noProof/>
+          <w:sz w:val="24"/>
+          <w:szCs w:val="24"/>
+        </w:rPr>
+      </w:pPr>
+      <w:r>
+        <w:rPr>
+          <w:rFonts w:hint="eastAsia"/>
+          <w:noProof/>
+          <w:sz w:val="24"/>
+          <w:szCs w:val="24"/>
+        </w:rPr>
+        <w:t>key_menu_win</w:t>
+      </w:r>
+      <w:r>
+        <w:rPr>
+          <w:rFonts w:hint="eastAsia"/>
+          <w:noProof/>
+          <w:sz w:val="24"/>
+          <w:szCs w:val="24"/>
+        </w:rPr>
+        <w:t>按键管理窗口</w:t>
+      </w:r>
+    </w:p>
+    <w:p>
+      <w:pPr>
+        <w:rPr>
+          <w:rFonts w:hint="eastAsia"/>
+          <w:noProof/>
+          <w:sz w:val="24"/>
+          <w:szCs w:val="24"/>
+        </w:rPr>
+      </w:pPr>
+      <w:r>
+        <w:rPr>
+          <w:rFonts w:hint="eastAsia"/>
+          <w:noProof/>
+          <w:sz w:val="24"/>
+          <w:szCs w:val="24"/>
+        </w:rPr>
+        <w:t>file_win</w:t>
+      </w:r>
+      <w:r>
+        <w:rPr>
+          <w:rFonts w:hint="eastAsia"/>
+          <w:noProof/>
+          <w:sz w:val="24"/>
+          <w:szCs w:val="24"/>
+        </w:rPr>
+        <w:t>文件管理窗口</w:t>
+      </w:r>
+    </w:p>
+    <w:p>
+      <w:pPr>
+        <w:rPr>
+          <w:rFonts w:hint="eastAsia"/>
+          <w:noProof/>
+          <w:sz w:val="24"/>
+          <w:szCs w:val="24"/>
+        </w:rPr>
+      </w:pPr>
+      <w:r>
+        <w:rPr>
+          <w:rFonts w:hint="eastAsia"/>
+          <w:noProof/>
+          <w:sz w:val="24"/>
+          <w:szCs w:val="24"/>
+        </w:rPr>
+        <w:t>env_par_win</w:t>
+      </w:r>
+      <w:r>
+        <w:rPr>
+          <w:rFonts w:hint="eastAsia"/>
+          <w:noProof/>
+          <w:sz w:val="24"/>
+          <w:szCs w:val="24"/>
+        </w:rPr>
+        <w:t>环境参数管理窗口</w:t>
+      </w:r>
+    </w:p>
+    <w:p>
+      <w:pPr>
+        <w:rPr>
+          <w:rFonts w:hint="eastAsia"/>
+          <w:noProof/>
+          <w:sz w:val="24"/>
+          <w:szCs w:val="24"/>
+        </w:rPr>
+      </w:pPr>
+      <w:r>
+        <w:rPr>
+          <w:rFonts w:hint="eastAsia"/>
+          <w:noProof/>
+          <w:sz w:val="24"/>
+          <w:szCs w:val="24"/>
+        </w:rPr>
+        <w:t>所有以上窗口均对</w:t>
+      </w:r>
+      <w:r>
+        <w:rPr>
+          <w:rFonts w:hint="eastAsia"/>
+          <w:noProof/>
+          <w:sz w:val="24"/>
+          <w:szCs w:val="24"/>
         </w:rPr>
         <w:t>UI_COM</w:t>
       </w:r>
@@ -295,25 +839,89 @@
         <w:rPr>
           <w:rFonts w:hint="eastAsia"/>
           <w:noProof/>
+          <w:sz w:val="24"/>
+          <w:szCs w:val="24"/>
+        </w:rPr>
+        <w:t>产生依赖，窗口的创建接口均向上注册到</w:t>
+      </w:r>
+      <w:r>
+        <w:rPr>
+          <w:rFonts w:hint="eastAsia"/>
+          <w:noProof/>
+          <w:sz w:val="24"/>
+          <w:szCs w:val="24"/>
+        </w:rPr>
+        <w:t>UI_COM</w:t>
+      </w:r>
+      <w:r>
+        <w:rPr>
+          <w:rFonts w:hint="eastAsia"/>
+          <w:noProof/>
+          <w:sz w:val="24"/>
+          <w:szCs w:val="24"/>
+        </w:rPr>
+        <w:t>中</w:t>
+      </w:r>
+      <w:r>
+        <w:rPr>
+          <w:rFonts w:hint="eastAsia"/>
+          <w:noProof/>
+          <w:sz w:val="24"/>
+          <w:szCs w:val="24"/>
+        </w:rPr>
+        <w:t>(</w:t>
+      </w:r>
+      <w:r>
+        <w:rPr>
+          <w:rFonts w:hint="eastAsia"/>
+          <w:noProof/>
+          <w:sz w:val="24"/>
+          <w:szCs w:val="24"/>
+        </w:rPr>
+        <w:t>接口声名</w:t>
+      </w:r>
+      <w:r>
+        <w:rPr>
+          <w:rFonts w:hint="eastAsia"/>
+          <w:noProof/>
+          <w:sz w:val="24"/>
+          <w:szCs w:val="24"/>
+        </w:rPr>
+        <w:t>);</w:t>
+      </w:r>
+    </w:p>
+    <w:p>
+      <w:pPr>
+        <w:pStyle w:val="2"/>
+        <w:rPr>
+          <w:noProof/>
+        </w:rPr>
+      </w:pPr>
+      <w:r>
+        <w:rPr>
+          <w:rFonts w:hint="eastAsia"/>
+          <w:noProof/>
+        </w:rPr>
+        <w:t>UI_COM</w:t>
+      </w:r>
+      <w:r>
+        <w:rPr>
+          <w:rFonts w:hint="eastAsia"/>
+          <w:noProof/>
         </w:rPr>
         <w:t>的目录依赖关系图</w:t>
       </w:r>
     </w:p>
     <w:p>
       <w:pPr>
-        <w:tabs>
-          <w:tab w:val="left" w:pos="802"/>
-        </w:tabs>
-      </w:pPr>
-      <w:r>
-        <w:tab/>
-      </w:r>
+        <w:jc w:val="center"/>
+      </w:pPr>
       <w:r>
         <w:rPr>
           <w:noProof/>
         </w:rPr>
         <w:drawing>
-          <wp:inline distT="0" distB="0" distL="0" distR="0">
+          <wp:inline distT="0" distB="0" distL="0" distR="0" wp14:anchorId="145FD18D" wp14:editId="3AF6D3FB">
             <wp:extent cx="2400300" cy="2828925"/>
             <wp:effectExtent l="0" t="0" r="0" b="9525"/>
             <wp:docPr id="6" name="图片 6"/>
@@ -328,7 +936,7 @@
                     <pic:cNvPicPr/>
                   </pic:nvPicPr>
                   <pic:blipFill>
-                    <a:blip r:embed="rId19">
+                    <a:blip r:embed="rId20">
                       <a:extLst>
                         <a:ext uri="{28A0092B-C50C-407E-A947-70E740481C1C}">
                           <a14:useLocalDpi xmlns:a14="http://schemas.microsoft.com/office/drawing/2010/main" val="0"/>
@@ -355,12 +963,216 @@
         </w:drawing>
       </w:r>
     </w:p>
-    <w:p/>
-    <w:p/>
-    <w:p/>
-    <w:p>
-      <w:bookmarkStart w:id="0" w:name="_GoBack"/>
-      <w:bookmarkEnd w:id="0"/>
+    <w:p>
+      <w:pPr>
+        <w:rPr>
+          <w:rFonts w:hint="eastAsia"/>
+          <w:sz w:val="24"/>
+          <w:szCs w:val="24"/>
+        </w:rPr>
+      </w:pPr>
+      <w:r>
+        <w:rPr>
+          <w:rFonts w:hint="eastAsia"/>
+          <w:sz w:val="24"/>
+          <w:szCs w:val="24"/>
+        </w:rPr>
+        <w:t>注</w:t>
+      </w:r>
+      <w:r>
+        <w:rPr>
+          <w:rFonts w:hint="eastAsia"/>
+          <w:sz w:val="24"/>
+          <w:szCs w:val="24"/>
+        </w:rPr>
+        <w:t>:USER_UI</w:t>
+      </w:r>
+      <w:r>
+        <w:rPr>
+          <w:rFonts w:hint="eastAsia"/>
+          <w:sz w:val="24"/>
+          <w:szCs w:val="24"/>
+        </w:rPr>
+        <w:t>是所有界面的存放目录</w:t>
+      </w:r>
+    </w:p>
+    <w:p>
+      <w:pPr>
+        <w:pStyle w:val="2"/>
+        <w:rPr>
+          <w:rFonts w:hint="eastAsia"/>
+        </w:rPr>
+      </w:pPr>
+      <w:r>
+        <w:t>SER_UI</w:t>
+      </w:r>
+      <w:r>
+        <w:rPr>
+          <w:rFonts w:hint="eastAsia"/>
+        </w:rPr>
+        <w:t>的目录</w:t>
+      </w:r>
+    </w:p>
+    <w:p>
+      <w:pPr>
+        <w:rPr>
+          <w:rFonts w:hint="eastAsia"/>
+        </w:rPr>
+      </w:pPr>
+      <w:r>
+        <w:rPr>
+          <w:rFonts w:hint="eastAsia"/>
+        </w:rPr>
+        <w:t>UI_COM</w:t>
+      </w:r>
+      <w:r>
+        <w:rPr>
+          <w:rFonts w:hint="eastAsia"/>
+        </w:rPr>
+        <w:t>窗口公共文件</w:t>
+      </w:r>
+      <w:r>
+        <w:rPr>
+          <w:rFonts w:hint="eastAsia"/>
+        </w:rPr>
+        <w:t>目录</w:t>
+      </w:r>
+    </w:p>
+    <w:p>
+      <w:pPr>
+        <w:rPr>
+          <w:rFonts w:hint="eastAsia"/>
+        </w:rPr>
+      </w:pPr>
+      <w:r>
+        <w:rPr>
+          <w:rFonts w:hint="eastAsia"/>
+        </w:rPr>
+        <w:t>UI</w:t>
+      </w:r>
+      <w:r>
+        <w:rPr>
+          <w:rFonts w:hint="eastAsia"/>
+        </w:rPr>
+        <w:t>窗口文件目录</w:t>
+      </w:r>
+    </w:p>
+    <w:p>
+      <w:pPr>
+        <w:rPr>
+          <w:rFonts w:hint="eastAsia"/>
+        </w:rPr>
+      </w:pPr>
+      <w:r>
+        <w:rPr>
+          <w:rFonts w:hint="eastAsia"/>
+        </w:rPr>
+        <w:t>fonts</w:t>
+      </w:r>
+      <w:r>
+        <w:rPr>
+          <w:rFonts w:hint="eastAsia"/>
+        </w:rPr>
+        <w:t>字体目录</w:t>
+      </w:r>
+    </w:p>
+    <w:p>
+      <w:pPr>
+        <w:rPr>
+          <w:rFonts w:hint="eastAsia"/>
+        </w:rPr>
+      </w:pPr>
+      <w:r>
+        <w:rPr>
+          <w:rFonts w:hint="eastAsia"/>
+        </w:rPr>
+        <w:t>image</w:t>
+      </w:r>
+      <w:r>
+        <w:rPr>
+          <w:rFonts w:hint="eastAsia"/>
+        </w:rPr>
+        <w:t>图片目录</w:t>
+      </w:r>
+    </w:p>
+    <w:p>
+      <w:pPr>
+        <w:rPr>
+          <w:rFonts w:hint="eastAsia"/>
+        </w:rPr>
+      </w:pPr>
+      <w:r>
+        <w:rPr>
+          <w:rFonts w:hint="eastAsia"/>
+        </w:rPr>
+        <w:lastRenderedPageBreak/>
+        <w:t>UI_COM</w:t>
+      </w:r>
+      <w:r>
+        <w:rPr>
+          <w:rFonts w:hint="eastAsia"/>
+        </w:rPr>
+        <w:t>目录文件</w:t>
+      </w:r>
+    </w:p>
+    <w:p>
+      <w:pPr>
+        <w:rPr>
+          <w:rFonts w:hint="eastAsia"/>
+        </w:rPr>
+      </w:pPr>
+      <w:r>
+        <w:t>co</w:t>
+      </w:r>
+      <w:r>
+        <w:rPr>
+          <w:rFonts w:hint="eastAsia"/>
+        </w:rPr>
+        <w:t>m_ui_info.c</w:t>
+      </w:r>
+    </w:p>
+    <w:p>
+      <w:pPr>
+        <w:rPr>
+          <w:rFonts w:hint="eastAsia"/>
+        </w:rPr>
+      </w:pPr>
+      <w:r>
+        <w:rPr>
+          <w:rFonts w:hint="eastAsia"/>
+        </w:rPr>
+        <w:t>com_ui_info.h</w:t>
+      </w:r>
+    </w:p>
+    <w:p>
+      <w:pPr>
+        <w:rPr>
+          <w:rFonts w:hint="eastAsia"/>
+        </w:rPr>
+      </w:pPr>
+      <w:r>
+        <w:rPr>
+          <w:rFonts w:hint="eastAsia"/>
+        </w:rPr>
+        <w:t>com_edit_api_c</w:t>
+      </w:r>
+    </w:p>
+    <w:p>
+      <w:pPr>
+        <w:rPr>
+          <w:rFonts w:hint="eastAsia"/>
+        </w:rPr>
+      </w:pPr>
+      <w:r>
+        <w:rPr>
+          <w:rFonts w:hint="eastAsia"/>
+        </w:rPr>
+        <w:t>com_edit_api.h</w:t>
+      </w:r>
+    </w:p>
+    <w:p>
+      <w:bookmarkStart w:id="2" w:name="_GoBack"/>
+      <w:bookmarkEnd w:id="2"/>
     </w:p>
     <w:sectPr>
       <w:pgSz w:w="11906" w:h="16838"/>
@@ -370,6 +1182,457 @@
     </w:sectPr>
   </w:body>
 </w:document>
+</file>
+
+<file path=word/numbering.xml><?xml version="1.0" encoding="utf-8"?>
+<w:numbering xmlns:wpc="http://schemas.microsoft.com/office/word/2010/wordprocessingCanvas" xmlns:mc="http://schemas.openxmlformats.org/markup-compatibility/2006" xmlns:o="urn:schemas-microsoft-com:office:office" xmlns:r="http://schemas.openxmlformats.org/officeDocument/2006/relationships" xmlns:m="http://schemas.openxmlformats.org/officeDocument/2006/math" xmlns:v="urn:schemas-microsoft-com:vml" xmlns:wp14="http://schemas.microsoft.com/office/word/2010/wordprocessingDrawing" xmlns:wp="http://schemas.openxmlformats.org/drawingml/2006/wordprocessingDrawing" xmlns:w10="urn:schemas-microsoft-com:office:word" xmlns:w="http://schemas.openxmlformats.org/wordprocessingml/2006/main" xmlns:w14="http://schemas.microsoft.com/office/word/2010/wordml" xmlns:wpg="http://schemas.microsoft.com/office/word/2010/wordprocessingGroup" xmlns:wpi="http://schemas.microsoft.com/office/word/2010/wordprocessingInk" xmlns:wne="http://schemas.microsoft.com/office/word/2006/wordml" xmlns:wps="http://schemas.microsoft.com/office/word/2010/wordprocessingShape" mc:Ignorable="w14 wp14">
+  <w:abstractNum w:abstractNumId="0">
+    <w:nsid w:val="0F70010E"/>
+    <w:multiLevelType w:val="multilevel"/>
+    <w:tmpl w:val="0409001F"/>
+    <w:lvl w:ilvl="0">
+      <w:start w:val="1"/>
+      <w:numFmt w:val="decimal"/>
+      <w:lvlText w:val="%1."/>
+      <w:lvlJc w:val="left"/>
+      <w:pPr>
+        <w:ind w:left="425" w:hanging="425"/>
+      </w:pPr>
+    </w:lvl>
+    <w:lvl w:ilvl="1">
+      <w:start w:val="1"/>
+      <w:numFmt w:val="decimal"/>
+      <w:lvlText w:val="%1.%2."/>
+      <w:lvlJc w:val="left"/>
+      <w:pPr>
+        <w:ind w:left="567" w:hanging="567"/>
+      </w:pPr>
+    </w:lvl>
+    <w:lvl w:ilvl="2">
+      <w:start w:val="1"/>
+      <w:numFmt w:val="decimal"/>
+      <w:lvlText w:val="%1.%2.%3."/>
+      <w:lvlJc w:val="left"/>
+      <w:pPr>
+        <w:ind w:left="709" w:hanging="709"/>
+      </w:pPr>
+    </w:lvl>
+    <w:lvl w:ilvl="3">
+      <w:start w:val="1"/>
+      <w:numFmt w:val="decimal"/>
+      <w:lvlText w:val="%1.%2.%3.%4."/>
+      <w:lvlJc w:val="left"/>
+      <w:pPr>
+        <w:ind w:left="851" w:hanging="851"/>
+      </w:pPr>
+    </w:lvl>
+    <w:lvl w:ilvl="4">
+      <w:start w:val="1"/>
+      <w:numFmt w:val="decimal"/>
+      <w:lvlText w:val="%1.%2.%3.%4.%5."/>
+      <w:lvlJc w:val="left"/>
+      <w:pPr>
+        <w:ind w:left="992" w:hanging="992"/>
+      </w:pPr>
+    </w:lvl>
+    <w:lvl w:ilvl="5">
+      <w:start w:val="1"/>
+      <w:numFmt w:val="decimal"/>
+      <w:lvlText w:val="%1.%2.%3.%4.%5.%6."/>
+      <w:lvlJc w:val="left"/>
+      <w:pPr>
+        <w:ind w:left="1134" w:hanging="1134"/>
+      </w:pPr>
+    </w:lvl>
+    <w:lvl w:ilvl="6">
+      <w:start w:val="1"/>
+      <w:numFmt w:val="decimal"/>
+      <w:lvlText w:val="%1.%2.%3.%4.%5.%6.%7."/>
+      <w:lvlJc w:val="left"/>
+      <w:pPr>
+        <w:ind w:left="1276" w:hanging="1276"/>
+      </w:pPr>
+    </w:lvl>
+    <w:lvl w:ilvl="7">
+      <w:start w:val="1"/>
+      <w:numFmt w:val="decimal"/>
+      <w:lvlText w:val="%1.%2.%3.%4.%5.%6.%7.%8."/>
+      <w:lvlJc w:val="left"/>
+      <w:pPr>
+        <w:ind w:left="1418" w:hanging="1418"/>
+      </w:pPr>
+    </w:lvl>
+    <w:lvl w:ilvl="8">
+      <w:start w:val="1"/>
+      <w:numFmt w:val="decimal"/>
+      <w:lvlText w:val="%1.%2.%3.%4.%5.%6.%7.%8.%9."/>
+      <w:lvlJc w:val="left"/>
+      <w:pPr>
+        <w:ind w:left="1559" w:hanging="1559"/>
+      </w:pPr>
+    </w:lvl>
+  </w:abstractNum>
+  <w:abstractNum w:abstractNumId="1">
+    <w:nsid w:val="2CA44378"/>
+    <w:multiLevelType w:val="multilevel"/>
+    <w:tmpl w:val="8DA8F546"/>
+    <w:lvl w:ilvl="0">
+      <w:start w:val="1"/>
+      <w:numFmt w:val="upperRoman"/>
+      <w:lvlText w:val="第 %1 条"/>
+      <w:lvlJc w:val="left"/>
+      <w:pPr>
+        <w:ind w:left="0" w:firstLine="0"/>
+      </w:pPr>
+    </w:lvl>
+    <w:lvl w:ilvl="1">
+      <w:start w:val="1"/>
+      <w:numFmt w:val="decimalZero"/>
+      <w:isLgl/>
+      <w:lvlText w:val="节 %1.%2"/>
+      <w:lvlJc w:val="left"/>
+      <w:pPr>
+        <w:ind w:left="0" w:firstLine="0"/>
+      </w:pPr>
+    </w:lvl>
+    <w:lvl w:ilvl="2">
+      <w:start w:val="1"/>
+      <w:numFmt w:val="lowerLetter"/>
+      <w:lvlText w:val="(%3)"/>
+      <w:lvlJc w:val="left"/>
+      <w:pPr>
+        <w:ind w:left="720" w:hanging="432"/>
+      </w:pPr>
+    </w:lvl>
+    <w:lvl w:ilvl="3">
+      <w:start w:val="1"/>
+      <w:numFmt w:val="lowerRoman"/>
+      <w:lvlText w:val="(%4)"/>
+      <w:lvlJc w:val="right"/>
+      <w:pPr>
+        <w:ind w:left="864" w:hanging="144"/>
+      </w:pPr>
+    </w:lvl>
+    <w:lvl w:ilvl="4">
+      <w:start w:val="1"/>
+      <w:numFmt w:val="decimal"/>
+      <w:lvlText w:val="%5)"/>
+      <w:lvlJc w:val="left"/>
+      <w:pPr>
+        <w:ind w:left="1008" w:hanging="432"/>
+      </w:pPr>
+    </w:lvl>
+    <w:lvl w:ilvl="5">
+      <w:start w:val="1"/>
+      <w:numFmt w:val="lowerLetter"/>
+      <w:lvlText w:val="%6)"/>
+      <w:lvlJc w:val="left"/>
+      <w:pPr>
+        <w:ind w:left="1152" w:hanging="432"/>
+      </w:pPr>
+    </w:lvl>
+    <w:lvl w:ilvl="6">
+      <w:start w:val="1"/>
+      <w:numFmt w:val="lowerRoman"/>
+      <w:lvlText w:val="%7)"/>
+      <w:lvlJc w:val="right"/>
+      <w:pPr>
+        <w:ind w:left="1296" w:hanging="288"/>
+      </w:pPr>
+    </w:lvl>
+    <w:lvl w:ilvl="7">
+      <w:start w:val="1"/>
+      <w:numFmt w:val="lowerLetter"/>
+      <w:lvlText w:val="%8."/>
+      <w:lvlJc w:val="left"/>
+      <w:pPr>
+        <w:ind w:left="1440" w:hanging="432"/>
+      </w:pPr>
+    </w:lvl>
+    <w:lvl w:ilvl="8">
+      <w:start w:val="1"/>
+      <w:numFmt w:val="lowerRoman"/>
+      <w:lvlText w:val="%9."/>
+      <w:lvlJc w:val="right"/>
+      <w:pPr>
+        <w:ind w:left="1584" w:hanging="144"/>
+      </w:pPr>
+    </w:lvl>
+  </w:abstractNum>
+  <w:abstractNum w:abstractNumId="2">
+    <w:nsid w:val="48151AD2"/>
+    <w:multiLevelType w:val="hybridMultilevel"/>
+    <w:tmpl w:val="ECD66872"/>
+    <w:lvl w:ilvl="0" w:tplc="0409000F">
+      <w:start w:val="1"/>
+      <w:numFmt w:val="decimal"/>
+      <w:lvlText w:val="%1."/>
+      <w:lvlJc w:val="left"/>
+      <w:pPr>
+        <w:ind w:left="420" w:hanging="420"/>
+      </w:pPr>
+    </w:lvl>
+    <w:lvl w:ilvl="1" w:tplc="04090019" w:tentative="1">
+      <w:start w:val="1"/>
+      <w:numFmt w:val="lowerLetter"/>
+      <w:lvlText w:val="%2)"/>
+      <w:lvlJc w:val="left"/>
+      <w:pPr>
+        <w:ind w:left="840" w:hanging="420"/>
+      </w:pPr>
+    </w:lvl>
+    <w:lvl w:ilvl="2" w:tplc="0409001B" w:tentative="1">
+      <w:start w:val="1"/>
+      <w:numFmt w:val="lowerRoman"/>
+      <w:lvlText w:val="%3."/>
+      <w:lvlJc w:val="right"/>
+      <w:pPr>
+        <w:ind w:left="1260" w:hanging="420"/>
+      </w:pPr>
+    </w:lvl>
+    <w:lvl w:ilvl="3" w:tplc="0409000F" w:tentative="1">
+      <w:start w:val="1"/>
+      <w:numFmt w:val="decimal"/>
+      <w:lvlText w:val="%4."/>
+      <w:lvlJc w:val="left"/>
+      <w:pPr>
+        <w:ind w:left="1680" w:hanging="420"/>
+      </w:pPr>
+    </w:lvl>
+    <w:lvl w:ilvl="4" w:tplc="04090019" w:tentative="1">
+      <w:start w:val="1"/>
+      <w:numFmt w:val="lowerLetter"/>
+      <w:lvlText w:val="%5)"/>
+      <w:lvlJc w:val="left"/>
+      <w:pPr>
+        <w:ind w:left="2100" w:hanging="420"/>
+      </w:pPr>
+    </w:lvl>
+    <w:lvl w:ilvl="5" w:tplc="0409001B" w:tentative="1">
+      <w:start w:val="1"/>
+      <w:numFmt w:val="lowerRoman"/>
+      <w:lvlText w:val="%6."/>
+      <w:lvlJc w:val="right"/>
+      <w:pPr>
+        <w:ind w:left="2520" w:hanging="420"/>
+      </w:pPr>
+    </w:lvl>
+    <w:lvl w:ilvl="6" w:tplc="0409000F" w:tentative="1">
+      <w:start w:val="1"/>
+      <w:numFmt w:val="decimal"/>
+      <w:lvlText w:val="%7."/>
+      <w:lvlJc w:val="left"/>
+      <w:pPr>
+        <w:ind w:left="2940" w:hanging="420"/>
+      </w:pPr>
+    </w:lvl>
+    <w:lvl w:ilvl="7" w:tplc="04090019" w:tentative="1">
+      <w:start w:val="1"/>
+      <w:numFmt w:val="lowerLetter"/>
+      <w:lvlText w:val="%8)"/>
+      <w:lvlJc w:val="left"/>
+      <w:pPr>
+        <w:ind w:left="3360" w:hanging="420"/>
+      </w:pPr>
+    </w:lvl>
+    <w:lvl w:ilvl="8" w:tplc="0409001B" w:tentative="1">
+      <w:start w:val="1"/>
+      <w:numFmt w:val="lowerRoman"/>
+      <w:lvlText w:val="%9."/>
+      <w:lvlJc w:val="right"/>
+      <w:pPr>
+        <w:ind w:left="3780" w:hanging="420"/>
+      </w:pPr>
+    </w:lvl>
+  </w:abstractNum>
+  <w:abstractNum w:abstractNumId="3">
+    <w:nsid w:val="4BF820A1"/>
+    <w:multiLevelType w:val="multilevel"/>
+    <w:tmpl w:val="0409001F"/>
+    <w:lvl w:ilvl="0">
+      <w:start w:val="1"/>
+      <w:numFmt w:val="decimal"/>
+      <w:lvlText w:val="%1."/>
+      <w:lvlJc w:val="left"/>
+      <w:pPr>
+        <w:ind w:left="425" w:hanging="425"/>
+      </w:pPr>
+    </w:lvl>
+    <w:lvl w:ilvl="1">
+      <w:start w:val="1"/>
+      <w:numFmt w:val="decimal"/>
+      <w:lvlText w:val="%1.%2."/>
+      <w:lvlJc w:val="left"/>
+      <w:pPr>
+        <w:ind w:left="567" w:hanging="567"/>
+      </w:pPr>
+    </w:lvl>
+    <w:lvl w:ilvl="2">
+      <w:start w:val="1"/>
+      <w:numFmt w:val="decimal"/>
+      <w:lvlText w:val="%1.%2.%3."/>
+      <w:lvlJc w:val="left"/>
+      <w:pPr>
+        <w:ind w:left="709" w:hanging="709"/>
+      </w:pPr>
+    </w:lvl>
+    <w:lvl w:ilvl="3">
+      <w:start w:val="1"/>
+      <w:numFmt w:val="decimal"/>
+      <w:lvlText w:val="%1.%2.%3.%4."/>
+      <w:lvlJc w:val="left"/>
+      <w:pPr>
+        <w:ind w:left="851" w:hanging="851"/>
+      </w:pPr>
+    </w:lvl>
+    <w:lvl w:ilvl="4">
+      <w:start w:val="1"/>
+      <w:numFmt w:val="decimal"/>
+      <w:lvlText w:val="%1.%2.%3.%4.%5."/>
+      <w:lvlJc w:val="left"/>
+      <w:pPr>
+        <w:ind w:left="992" w:hanging="992"/>
+      </w:pPr>
+    </w:lvl>
+    <w:lvl w:ilvl="5">
+      <w:start w:val="1"/>
+      <w:numFmt w:val="decimal"/>
+      <w:lvlText w:val="%1.%2.%3.%4.%5.%6."/>
+      <w:lvlJc w:val="left"/>
+      <w:pPr>
+        <w:ind w:left="1134" w:hanging="1134"/>
+      </w:pPr>
+    </w:lvl>
+    <w:lvl w:ilvl="6">
+      <w:start w:val="1"/>
+      <w:numFmt w:val="decimal"/>
+      <w:lvlText w:val="%1.%2.%3.%4.%5.%6.%7."/>
+      <w:lvlJc w:val="left"/>
+      <w:pPr>
+        <w:ind w:left="1276" w:hanging="1276"/>
+      </w:pPr>
+    </w:lvl>
+    <w:lvl w:ilvl="7">
+      <w:start w:val="1"/>
+      <w:numFmt w:val="decimal"/>
+      <w:lvlText w:val="%1.%2.%3.%4.%5.%6.%7.%8."/>
+      <w:lvlJc w:val="left"/>
+      <w:pPr>
+        <w:ind w:left="1418" w:hanging="1418"/>
+      </w:pPr>
+    </w:lvl>
+    <w:lvl w:ilvl="8">
+      <w:start w:val="1"/>
+      <w:numFmt w:val="decimal"/>
+      <w:lvlText w:val="%1.%2.%3.%4.%5.%6.%7.%8.%9."/>
+      <w:lvlJc w:val="left"/>
+      <w:pPr>
+        <w:ind w:left="1559" w:hanging="1559"/>
+      </w:pPr>
+    </w:lvl>
+  </w:abstractNum>
+  <w:abstractNum w:abstractNumId="4">
+    <w:nsid w:val="6D040122"/>
+    <w:multiLevelType w:val="multilevel"/>
+    <w:tmpl w:val="0409001F"/>
+    <w:lvl w:ilvl="0">
+      <w:start w:val="1"/>
+      <w:numFmt w:val="decimal"/>
+      <w:lvlText w:val="%1."/>
+      <w:lvlJc w:val="left"/>
+      <w:pPr>
+        <w:ind w:left="425" w:hanging="425"/>
+      </w:pPr>
+    </w:lvl>
+    <w:lvl w:ilvl="1">
+      <w:start w:val="1"/>
+      <w:numFmt w:val="decimal"/>
+      <w:lvlText w:val="%1.%2."/>
+      <w:lvlJc w:val="left"/>
+      <w:pPr>
+        <w:ind w:left="567" w:hanging="567"/>
+      </w:pPr>
+    </w:lvl>
+    <w:lvl w:ilvl="2">
+      <w:start w:val="1"/>
+      <w:numFmt w:val="decimal"/>
+      <w:lvlText w:val="%1.%2.%3."/>
+      <w:lvlJc w:val="left"/>
+      <w:pPr>
+        <w:ind w:left="709" w:hanging="709"/>
+      </w:pPr>
+    </w:lvl>
+    <w:lvl w:ilvl="3">
+      <w:start w:val="1"/>
+      <w:numFmt w:val="decimal"/>
+      <w:lvlText w:val="%1.%2.%3.%4."/>
+      <w:lvlJc w:val="left"/>
+      <w:pPr>
+        <w:ind w:left="851" w:hanging="851"/>
+      </w:pPr>
+    </w:lvl>
+    <w:lvl w:ilvl="4">
+      <w:start w:val="1"/>
+      <w:numFmt w:val="decimal"/>
+      <w:lvlText w:val="%1.%2.%3.%4.%5."/>
+      <w:lvlJc w:val="left"/>
+      <w:pPr>
+        <w:ind w:left="992" w:hanging="992"/>
+      </w:pPr>
+    </w:lvl>
+    <w:lvl w:ilvl="5">
+      <w:start w:val="1"/>
+      <w:numFmt w:val="decimal"/>
+      <w:lvlText w:val="%1.%2.%3.%4.%5.%6."/>
+      <w:lvlJc w:val="left"/>
+      <w:pPr>
+        <w:ind w:left="1134" w:hanging="1134"/>
+      </w:pPr>
+    </w:lvl>
+    <w:lvl w:ilvl="6">
+      <w:start w:val="1"/>
+      <w:numFmt w:val="decimal"/>
+      <w:lvlText w:val="%1.%2.%3.%4.%5.%6.%7."/>
+      <w:lvlJc w:val="left"/>
+      <w:pPr>
+        <w:ind w:left="1276" w:hanging="1276"/>
+      </w:pPr>
+    </w:lvl>
+    <w:lvl w:ilvl="7">
+      <w:start w:val="1"/>
+      <w:numFmt w:val="decimal"/>
+      <w:lvlText w:val="%1.%2.%3.%4.%5.%6.%7.%8."/>
+      <w:lvlJc w:val="left"/>
+      <w:pPr>
+        <w:ind w:left="1418" w:hanging="1418"/>
+      </w:pPr>
+    </w:lvl>
+    <w:lvl w:ilvl="8">
+      <w:start w:val="1"/>
+      <w:numFmt w:val="decimal"/>
+      <w:lvlText w:val="%1.%2.%3.%4.%5.%6.%7.%8.%9."/>
+      <w:lvlJc w:val="left"/>
+      <w:pPr>
+        <w:ind w:left="1559" w:hanging="1559"/>
+      </w:pPr>
+    </w:lvl>
+  </w:abstractNum>
+  <w:num w:numId="1">
+    <w:abstractNumId w:val="2"/>
+  </w:num>
+  <w:num w:numId="2">
+    <w:abstractNumId w:val="1"/>
+  </w:num>
+  <w:num w:numId="3">
+    <w:abstractNumId w:val="0"/>
+  </w:num>
+  <w:num w:numId="4">
+    <w:abstractNumId w:val="4"/>
+  </w:num>
+  <w:num w:numId="5">
+    <w:abstractNumId w:val="3"/>
+  </w:num>
+</w:numbering>
 </file>
 
 <file path=word/styles.xml><?xml version="1.0" encoding="utf-8"?>
@@ -538,6 +1801,210 @@
       <w:sz w:val="28"/>
     </w:rPr>
   </w:style>
+  <w:style w:type="paragraph" w:styleId="1">
+    <w:name w:val="heading 1"/>
+    <w:basedOn w:val="a"/>
+    <w:next w:val="a"/>
+    <w:link w:val="1Char"/>
+    <w:uiPriority w:val="9"/>
+    <w:qFormat/>
+    <w:rsid w:val="00F65037"/>
+    <w:pPr>
+      <w:keepNext/>
+      <w:keepLines/>
+      <w:spacing w:before="340" w:after="330" w:line="578" w:lineRule="auto"/>
+      <w:outlineLvl w:val="0"/>
+    </w:pPr>
+    <w:rPr>
+      <w:b/>
+      <w:bCs/>
+      <w:kern w:val="44"/>
+      <w:sz w:val="44"/>
+      <w:szCs w:val="44"/>
+    </w:rPr>
+  </w:style>
+  <w:style w:type="paragraph" w:styleId="2">
+    <w:name w:val="heading 2"/>
+    <w:basedOn w:val="a"/>
+    <w:next w:val="a"/>
+    <w:link w:val="2Char"/>
+    <w:uiPriority w:val="9"/>
+    <w:unhideWhenUsed/>
+    <w:qFormat/>
+    <w:rsid w:val="00F65037"/>
+    <w:pPr>
+      <w:keepNext/>
+      <w:keepLines/>
+      <w:spacing w:before="260" w:after="260" w:line="416" w:lineRule="auto"/>
+      <w:outlineLvl w:val="1"/>
+    </w:pPr>
+    <w:rPr>
+      <w:rFonts w:asciiTheme="majorHAnsi" w:eastAsiaTheme="majorEastAsia" w:hAnsiTheme="majorHAnsi" w:cstheme="majorBidi"/>
+      <w:b/>
+      <w:bCs/>
+      <w:sz w:val="32"/>
+      <w:szCs w:val="32"/>
+    </w:rPr>
+  </w:style>
+  <w:style w:type="paragraph" w:styleId="3">
+    <w:name w:val="heading 3"/>
+    <w:basedOn w:val="a"/>
+    <w:next w:val="a"/>
+    <w:link w:val="3Char"/>
+    <w:uiPriority w:val="9"/>
+    <w:semiHidden/>
+    <w:unhideWhenUsed/>
+    <w:qFormat/>
+    <w:rsid w:val="00F65037"/>
+    <w:pPr>
+      <w:keepNext/>
+      <w:keepLines/>
+      <w:spacing w:before="260" w:after="260" w:line="416" w:lineRule="auto"/>
+      <w:outlineLvl w:val="2"/>
+    </w:pPr>
+    <w:rPr>
+      <w:b/>
+      <w:bCs/>
+      <w:sz w:val="32"/>
+      <w:szCs w:val="32"/>
+    </w:rPr>
+  </w:style>
+  <w:style w:type="paragraph" w:styleId="4">
+    <w:name w:val="heading 4"/>
+    <w:basedOn w:val="a"/>
+    <w:next w:val="a"/>
+    <w:link w:val="4Char"/>
+    <w:uiPriority w:val="9"/>
+    <w:semiHidden/>
+    <w:unhideWhenUsed/>
+    <w:qFormat/>
+    <w:rsid w:val="00F65037"/>
+    <w:pPr>
+      <w:keepNext/>
+      <w:keepLines/>
+      <w:spacing w:before="280" w:after="290" w:line="376" w:lineRule="auto"/>
+      <w:outlineLvl w:val="3"/>
+    </w:pPr>
+    <w:rPr>
+      <w:rFonts w:asciiTheme="majorHAnsi" w:eastAsiaTheme="majorEastAsia" w:hAnsiTheme="majorHAnsi" w:cstheme="majorBidi"/>
+      <w:b/>
+      <w:bCs/>
+      <w:szCs w:val="28"/>
+    </w:rPr>
+  </w:style>
+  <w:style w:type="paragraph" w:styleId="5">
+    <w:name w:val="heading 5"/>
+    <w:basedOn w:val="a"/>
+    <w:next w:val="a"/>
+    <w:link w:val="5Char"/>
+    <w:uiPriority w:val="9"/>
+    <w:semiHidden/>
+    <w:unhideWhenUsed/>
+    <w:qFormat/>
+    <w:rsid w:val="00F65037"/>
+    <w:pPr>
+      <w:keepNext/>
+      <w:keepLines/>
+      <w:spacing w:before="280" w:after="290" w:line="376" w:lineRule="auto"/>
+      <w:outlineLvl w:val="4"/>
+    </w:pPr>
+    <w:rPr>
+      <w:b/>
+      <w:bCs/>
+      <w:szCs w:val="28"/>
+    </w:rPr>
+  </w:style>
+  <w:style w:type="paragraph" w:styleId="6">
+    <w:name w:val="heading 6"/>
+    <w:basedOn w:val="a"/>
+    <w:next w:val="a"/>
+    <w:link w:val="6Char"/>
+    <w:uiPriority w:val="9"/>
+    <w:semiHidden/>
+    <w:unhideWhenUsed/>
+    <w:qFormat/>
+    <w:rsid w:val="00F65037"/>
+    <w:pPr>
+      <w:keepNext/>
+      <w:keepLines/>
+      <w:spacing w:before="240" w:after="64" w:line="320" w:lineRule="auto"/>
+      <w:outlineLvl w:val="5"/>
+    </w:pPr>
+    <w:rPr>
+      <w:rFonts w:asciiTheme="majorHAnsi" w:eastAsiaTheme="majorEastAsia" w:hAnsiTheme="majorHAnsi" w:cstheme="majorBidi"/>
+      <w:b/>
+      <w:bCs/>
+      <w:sz w:val="24"/>
+      <w:szCs w:val="24"/>
+    </w:rPr>
+  </w:style>
+  <w:style w:type="paragraph" w:styleId="7">
+    <w:name w:val="heading 7"/>
+    <w:basedOn w:val="a"/>
+    <w:next w:val="a"/>
+    <w:link w:val="7Char"/>
+    <w:uiPriority w:val="9"/>
+    <w:semiHidden/>
+    <w:unhideWhenUsed/>
+    <w:qFormat/>
+    <w:rsid w:val="00F65037"/>
+    <w:pPr>
+      <w:keepNext/>
+      <w:keepLines/>
+      <w:spacing w:before="240" w:after="64" w:line="320" w:lineRule="auto"/>
+      <w:outlineLvl w:val="6"/>
+    </w:pPr>
+    <w:rPr>
+      <w:b/>
+      <w:bCs/>
+      <w:sz w:val="24"/>
+      <w:szCs w:val="24"/>
+    </w:rPr>
+  </w:style>
+  <w:style w:type="paragraph" w:styleId="8">
+    <w:name w:val="heading 8"/>
+    <w:basedOn w:val="a"/>
+    <w:next w:val="a"/>
+    <w:link w:val="8Char"/>
+    <w:uiPriority w:val="9"/>
+    <w:semiHidden/>
+    <w:unhideWhenUsed/>
+    <w:qFormat/>
+    <w:rsid w:val="00F65037"/>
+    <w:pPr>
+      <w:keepNext/>
+      <w:keepLines/>
+      <w:spacing w:before="240" w:after="64" w:line="320" w:lineRule="auto"/>
+      <w:outlineLvl w:val="7"/>
+    </w:pPr>
+    <w:rPr>
+      <w:rFonts w:asciiTheme="majorHAnsi" w:eastAsiaTheme="majorEastAsia" w:hAnsiTheme="majorHAnsi" w:cstheme="majorBidi"/>
+      <w:sz w:val="24"/>
+      <w:szCs w:val="24"/>
+    </w:rPr>
+  </w:style>
+  <w:style w:type="paragraph" w:styleId="9">
+    <w:name w:val="heading 9"/>
+    <w:basedOn w:val="a"/>
+    <w:next w:val="a"/>
+    <w:link w:val="9Char"/>
+    <w:uiPriority w:val="9"/>
+    <w:semiHidden/>
+    <w:unhideWhenUsed/>
+    <w:qFormat/>
+    <w:rsid w:val="00F65037"/>
+    <w:pPr>
+      <w:keepNext/>
+      <w:keepLines/>
+      <w:spacing w:before="240" w:after="64" w:line="320" w:lineRule="auto"/>
+      <w:outlineLvl w:val="8"/>
+    </w:pPr>
+    <w:rPr>
+      <w:rFonts w:asciiTheme="majorHAnsi" w:eastAsiaTheme="majorEastAsia" w:hAnsiTheme="majorHAnsi" w:cstheme="majorBidi"/>
+      <w:sz w:val="21"/>
+      <w:szCs w:val="21"/>
+    </w:rPr>
+  </w:style>
   <w:style w:type="character" w:default="1" w:styleId="a0">
     <w:name w:val="Default Paragraph Font"/>
     <w:uiPriority w:val="1"/>
@@ -624,6 +2091,145 @@
       <w:rFonts w:ascii="Calibri" w:eastAsia="宋体" w:hAnsi="Calibri" w:cs="Times New Roman"/>
       <w:sz w:val="18"/>
       <w:szCs w:val="18"/>
+    </w:rPr>
+  </w:style>
+  <w:style w:type="character" w:customStyle="1" w:styleId="1Char">
+    <w:name w:val="标题 1 Char"/>
+    <w:basedOn w:val="a0"/>
+    <w:link w:val="1"/>
+    <w:uiPriority w:val="9"/>
+    <w:rsid w:val="00F65037"/>
+    <w:rPr>
+      <w:rFonts w:ascii="Calibri" w:eastAsia="宋体" w:hAnsi="Calibri" w:cs="Times New Roman"/>
+      <w:b/>
+      <w:bCs/>
+      <w:kern w:val="44"/>
+      <w:sz w:val="44"/>
+      <w:szCs w:val="44"/>
+    </w:rPr>
+  </w:style>
+  <w:style w:type="character" w:customStyle="1" w:styleId="2Char">
+    <w:name w:val="标题 2 Char"/>
+    <w:basedOn w:val="a0"/>
+    <w:link w:val="2"/>
+    <w:uiPriority w:val="9"/>
+    <w:rsid w:val="00F65037"/>
+    <w:rPr>
+      <w:rFonts w:asciiTheme="majorHAnsi" w:eastAsiaTheme="majorEastAsia" w:hAnsiTheme="majorHAnsi" w:cstheme="majorBidi"/>
+      <w:b/>
+      <w:bCs/>
+      <w:sz w:val="32"/>
+      <w:szCs w:val="32"/>
+    </w:rPr>
+  </w:style>
+  <w:style w:type="paragraph" w:styleId="a5">
+    <w:name w:val="List Paragraph"/>
+    <w:basedOn w:val="a"/>
+    <w:uiPriority w:val="34"/>
+    <w:qFormat/>
+    <w:rsid w:val="00F65037"/>
+    <w:pPr>
+      <w:ind w:firstLineChars="200" w:firstLine="420"/>
+    </w:pPr>
+  </w:style>
+  <w:style w:type="character" w:customStyle="1" w:styleId="3Char">
+    <w:name w:val="标题 3 Char"/>
+    <w:basedOn w:val="a0"/>
+    <w:link w:val="3"/>
+    <w:uiPriority w:val="9"/>
+    <w:semiHidden/>
+    <w:rsid w:val="00F65037"/>
+    <w:rPr>
+      <w:rFonts w:ascii="Calibri" w:eastAsia="宋体" w:hAnsi="Calibri" w:cs="Times New Roman"/>
+      <w:b/>
+      <w:bCs/>
+      <w:sz w:val="32"/>
+      <w:szCs w:val="32"/>
+    </w:rPr>
+  </w:style>
+  <w:style w:type="character" w:customStyle="1" w:styleId="4Char">
+    <w:name w:val="标题 4 Char"/>
+    <w:basedOn w:val="a0"/>
+    <w:link w:val="4"/>
+    <w:uiPriority w:val="9"/>
+    <w:semiHidden/>
+    <w:rsid w:val="00F65037"/>
+    <w:rPr>
+      <w:rFonts w:asciiTheme="majorHAnsi" w:eastAsiaTheme="majorEastAsia" w:hAnsiTheme="majorHAnsi" w:cstheme="majorBidi"/>
+      <w:b/>
+      <w:bCs/>
+      <w:sz w:val="28"/>
+      <w:szCs w:val="28"/>
+    </w:rPr>
+  </w:style>
+  <w:style w:type="character" w:customStyle="1" w:styleId="5Char">
+    <w:name w:val="标题 5 Char"/>
+    <w:basedOn w:val="a0"/>
+    <w:link w:val="5"/>
+    <w:uiPriority w:val="9"/>
+    <w:semiHidden/>
+    <w:rsid w:val="00F65037"/>
+    <w:rPr>
+      <w:rFonts w:ascii="Calibri" w:eastAsia="宋体" w:hAnsi="Calibri" w:cs="Times New Roman"/>
+      <w:b/>
+      <w:bCs/>
+      <w:sz w:val="28"/>
+      <w:szCs w:val="28"/>
+    </w:rPr>
+  </w:style>
+  <w:style w:type="character" w:customStyle="1" w:styleId="6Char">
+    <w:name w:val="标题 6 Char"/>
+    <w:basedOn w:val="a0"/>
+    <w:link w:val="6"/>
+    <w:uiPriority w:val="9"/>
+    <w:semiHidden/>
+    <w:rsid w:val="00F65037"/>
+    <w:rPr>
+      <w:rFonts w:asciiTheme="majorHAnsi" w:eastAsiaTheme="majorEastAsia" w:hAnsiTheme="majorHAnsi" w:cstheme="majorBidi"/>
+      <w:b/>
+      <w:bCs/>
+      <w:sz w:val="24"/>
+      <w:szCs w:val="24"/>
+    </w:rPr>
+  </w:style>
+  <w:style w:type="character" w:customStyle="1" w:styleId="7Char">
+    <w:name w:val="标题 7 Char"/>
+    <w:basedOn w:val="a0"/>
+    <w:link w:val="7"/>
+    <w:uiPriority w:val="9"/>
+    <w:semiHidden/>
+    <w:rsid w:val="00F65037"/>
+    <w:rPr>
+      <w:rFonts w:ascii="Calibri" w:eastAsia="宋体" w:hAnsi="Calibri" w:cs="Times New Roman"/>
+      <w:b/>
+      <w:bCs/>
+      <w:sz w:val="24"/>
+      <w:szCs w:val="24"/>
+    </w:rPr>
+  </w:style>
+  <w:style w:type="character" w:customStyle="1" w:styleId="8Char">
+    <w:name w:val="标题 8 Char"/>
+    <w:basedOn w:val="a0"/>
+    <w:link w:val="8"/>
+    <w:uiPriority w:val="9"/>
+    <w:semiHidden/>
+    <w:rsid w:val="00F65037"/>
+    <w:rPr>
+      <w:rFonts w:asciiTheme="majorHAnsi" w:eastAsiaTheme="majorEastAsia" w:hAnsiTheme="majorHAnsi" w:cstheme="majorBidi"/>
+      <w:sz w:val="24"/>
+      <w:szCs w:val="24"/>
+    </w:rPr>
+  </w:style>
+  <w:style w:type="character" w:customStyle="1" w:styleId="9Char">
+    <w:name w:val="标题 9 Char"/>
+    <w:basedOn w:val="a0"/>
+    <w:link w:val="9"/>
+    <w:uiPriority w:val="9"/>
+    <w:semiHidden/>
+    <w:rsid w:val="00F65037"/>
+    <w:rPr>
+      <w:rFonts w:asciiTheme="majorHAnsi" w:eastAsiaTheme="majorEastAsia" w:hAnsiTheme="majorHAnsi" w:cstheme="majorBidi"/>
+      <w:szCs w:val="21"/>
     </w:rPr>
   </w:style>
 </w:styles>
@@ -795,6 +2401,210 @@
       <w:sz w:val="28"/>
     </w:rPr>
   </w:style>
+  <w:style w:type="paragraph" w:styleId="1">
+    <w:name w:val="heading 1"/>
+    <w:basedOn w:val="a"/>
+    <w:next w:val="a"/>
+    <w:link w:val="1Char"/>
+    <w:uiPriority w:val="9"/>
+    <w:qFormat/>
+    <w:rsid w:val="00F65037"/>
+    <w:pPr>
+      <w:keepNext/>
+      <w:keepLines/>
+      <w:spacing w:before="340" w:after="330" w:line="578" w:lineRule="auto"/>
+      <w:outlineLvl w:val="0"/>
+    </w:pPr>
+    <w:rPr>
+      <w:b/>
+      <w:bCs/>
+      <w:kern w:val="44"/>
+      <w:sz w:val="44"/>
+      <w:szCs w:val="44"/>
+    </w:rPr>
+  </w:style>
+  <w:style w:type="paragraph" w:styleId="2">
+    <w:name w:val="heading 2"/>
+    <w:basedOn w:val="a"/>
+    <w:next w:val="a"/>
+    <w:link w:val="2Char"/>
+    <w:uiPriority w:val="9"/>
+    <w:unhideWhenUsed/>
+    <w:qFormat/>
+    <w:rsid w:val="00F65037"/>
+    <w:pPr>
+      <w:keepNext/>
+      <w:keepLines/>
+      <w:spacing w:before="260" w:after="260" w:line="416" w:lineRule="auto"/>
+      <w:outlineLvl w:val="1"/>
+    </w:pPr>
+    <w:rPr>
+      <w:rFonts w:asciiTheme="majorHAnsi" w:eastAsiaTheme="majorEastAsia" w:hAnsiTheme="majorHAnsi" w:cstheme="majorBidi"/>
+      <w:b/>
+      <w:bCs/>
+      <w:sz w:val="32"/>
+      <w:szCs w:val="32"/>
+    </w:rPr>
+  </w:style>
+  <w:style w:type="paragraph" w:styleId="3">
+    <w:name w:val="heading 3"/>
+    <w:basedOn w:val="a"/>
+    <w:next w:val="a"/>
+    <w:link w:val="3Char"/>
+    <w:uiPriority w:val="9"/>
+    <w:semiHidden/>
+    <w:unhideWhenUsed/>
+    <w:qFormat/>
+    <w:rsid w:val="00F65037"/>
+    <w:pPr>
+      <w:keepNext/>
+      <w:keepLines/>
+      <w:spacing w:before="260" w:after="260" w:line="416" w:lineRule="auto"/>
+      <w:outlineLvl w:val="2"/>
+    </w:pPr>
+    <w:rPr>
+      <w:b/>
+      <w:bCs/>
+      <w:sz w:val="32"/>
+      <w:szCs w:val="32"/>
+    </w:rPr>
+  </w:style>
+  <w:style w:type="paragraph" w:styleId="4">
+    <w:name w:val="heading 4"/>
+    <w:basedOn w:val="a"/>
+    <w:next w:val="a"/>
+    <w:link w:val="4Char"/>
+    <w:uiPriority w:val="9"/>
+    <w:semiHidden/>
+    <w:unhideWhenUsed/>
+    <w:qFormat/>
+    <w:rsid w:val="00F65037"/>
+    <w:pPr>
+      <w:keepNext/>
+      <w:keepLines/>
+      <w:spacing w:before="280" w:after="290" w:line="376" w:lineRule="auto"/>
+      <w:outlineLvl w:val="3"/>
+    </w:pPr>
+    <w:rPr>
+      <w:rFonts w:asciiTheme="majorHAnsi" w:eastAsiaTheme="majorEastAsia" w:hAnsiTheme="majorHAnsi" w:cstheme="majorBidi"/>
+      <w:b/>
+      <w:bCs/>
+      <w:szCs w:val="28"/>
+    </w:rPr>
+  </w:style>
+  <w:style w:type="paragraph" w:styleId="5">
+    <w:name w:val="heading 5"/>
+    <w:basedOn w:val="a"/>
+    <w:next w:val="a"/>
+    <w:link w:val="5Char"/>
+    <w:uiPriority w:val="9"/>
+    <w:semiHidden/>
+    <w:unhideWhenUsed/>
+    <w:qFormat/>
+    <w:rsid w:val="00F65037"/>
+    <w:pPr>
+      <w:keepNext/>
+      <w:keepLines/>
+      <w:spacing w:before="280" w:after="290" w:line="376" w:lineRule="auto"/>
+      <w:outlineLvl w:val="4"/>
+    </w:pPr>
+    <w:rPr>
+      <w:b/>
+      <w:bCs/>
+      <w:szCs w:val="28"/>
+    </w:rPr>
+  </w:style>
+  <w:style w:type="paragraph" w:styleId="6">
+    <w:name w:val="heading 6"/>
+    <w:basedOn w:val="a"/>
+    <w:next w:val="a"/>
+    <w:link w:val="6Char"/>
+    <w:uiPriority w:val="9"/>
+    <w:semiHidden/>
+    <w:unhideWhenUsed/>
+    <w:qFormat/>
+    <w:rsid w:val="00F65037"/>
+    <w:pPr>
+      <w:keepNext/>
+      <w:keepLines/>
+      <w:spacing w:before="240" w:after="64" w:line="320" w:lineRule="auto"/>
+      <w:outlineLvl w:val="5"/>
+    </w:pPr>
+    <w:rPr>
+      <w:rFonts w:asciiTheme="majorHAnsi" w:eastAsiaTheme="majorEastAsia" w:hAnsiTheme="majorHAnsi" w:cstheme="majorBidi"/>
+      <w:b/>
+      <w:bCs/>
+      <w:sz w:val="24"/>
+      <w:szCs w:val="24"/>
+    </w:rPr>
+  </w:style>
+  <w:style w:type="paragraph" w:styleId="7">
+    <w:name w:val="heading 7"/>
+    <w:basedOn w:val="a"/>
+    <w:next w:val="a"/>
+    <w:link w:val="7Char"/>
+    <w:uiPriority w:val="9"/>
+    <w:semiHidden/>
+    <w:unhideWhenUsed/>
+    <w:qFormat/>
+    <w:rsid w:val="00F65037"/>
+    <w:pPr>
+      <w:keepNext/>
+      <w:keepLines/>
+      <w:spacing w:before="240" w:after="64" w:line="320" w:lineRule="auto"/>
+      <w:outlineLvl w:val="6"/>
+    </w:pPr>
+    <w:rPr>
+      <w:b/>
+      <w:bCs/>
+      <w:sz w:val="24"/>
+      <w:szCs w:val="24"/>
+    </w:rPr>
+  </w:style>
+  <w:style w:type="paragraph" w:styleId="8">
+    <w:name w:val="heading 8"/>
+    <w:basedOn w:val="a"/>
+    <w:next w:val="a"/>
+    <w:link w:val="8Char"/>
+    <w:uiPriority w:val="9"/>
+    <w:semiHidden/>
+    <w:unhideWhenUsed/>
+    <w:qFormat/>
+    <w:rsid w:val="00F65037"/>
+    <w:pPr>
+      <w:keepNext/>
+      <w:keepLines/>
+      <w:spacing w:before="240" w:after="64" w:line="320" w:lineRule="auto"/>
+      <w:outlineLvl w:val="7"/>
+    </w:pPr>
+    <w:rPr>
+      <w:rFonts w:asciiTheme="majorHAnsi" w:eastAsiaTheme="majorEastAsia" w:hAnsiTheme="majorHAnsi" w:cstheme="majorBidi"/>
+      <w:sz w:val="24"/>
+      <w:szCs w:val="24"/>
+    </w:rPr>
+  </w:style>
+  <w:style w:type="paragraph" w:styleId="9">
+    <w:name w:val="heading 9"/>
+    <w:basedOn w:val="a"/>
+    <w:next w:val="a"/>
+    <w:link w:val="9Char"/>
+    <w:uiPriority w:val="9"/>
+    <w:semiHidden/>
+    <w:unhideWhenUsed/>
+    <w:qFormat/>
+    <w:rsid w:val="00F65037"/>
+    <w:pPr>
+      <w:keepNext/>
+      <w:keepLines/>
+      <w:spacing w:before="240" w:after="64" w:line="320" w:lineRule="auto"/>
+      <w:outlineLvl w:val="8"/>
+    </w:pPr>
+    <w:rPr>
+      <w:rFonts w:asciiTheme="majorHAnsi" w:eastAsiaTheme="majorEastAsia" w:hAnsiTheme="majorHAnsi" w:cstheme="majorBidi"/>
+      <w:sz w:val="21"/>
+      <w:szCs w:val="21"/>
+    </w:rPr>
+  </w:style>
   <w:style w:type="character" w:default="1" w:styleId="a0">
     <w:name w:val="Default Paragraph Font"/>
     <w:uiPriority w:val="1"/>
@@ -881,6 +2691,145 @@
       <w:rFonts w:ascii="Calibri" w:eastAsia="宋体" w:hAnsi="Calibri" w:cs="Times New Roman"/>
       <w:sz w:val="18"/>
       <w:szCs w:val="18"/>
+    </w:rPr>
+  </w:style>
+  <w:style w:type="character" w:customStyle="1" w:styleId="1Char">
+    <w:name w:val="标题 1 Char"/>
+    <w:basedOn w:val="a0"/>
+    <w:link w:val="1"/>
+    <w:uiPriority w:val="9"/>
+    <w:rsid w:val="00F65037"/>
+    <w:rPr>
+      <w:rFonts w:ascii="Calibri" w:eastAsia="宋体" w:hAnsi="Calibri" w:cs="Times New Roman"/>
+      <w:b/>
+      <w:bCs/>
+      <w:kern w:val="44"/>
+      <w:sz w:val="44"/>
+      <w:szCs w:val="44"/>
+    </w:rPr>
+  </w:style>
+  <w:style w:type="character" w:customStyle="1" w:styleId="2Char">
+    <w:name w:val="标题 2 Char"/>
+    <w:basedOn w:val="a0"/>
+    <w:link w:val="2"/>
+    <w:uiPriority w:val="9"/>
+    <w:rsid w:val="00F65037"/>
+    <w:rPr>
+      <w:rFonts w:asciiTheme="majorHAnsi" w:eastAsiaTheme="majorEastAsia" w:hAnsiTheme="majorHAnsi" w:cstheme="majorBidi"/>
+      <w:b/>
+      <w:bCs/>
+      <w:sz w:val="32"/>
+      <w:szCs w:val="32"/>
+    </w:rPr>
+  </w:style>
+  <w:style w:type="paragraph" w:styleId="a5">
+    <w:name w:val="List Paragraph"/>
+    <w:basedOn w:val="a"/>
+    <w:uiPriority w:val="34"/>
+    <w:qFormat/>
+    <w:rsid w:val="00F65037"/>
+    <w:pPr>
+      <w:ind w:firstLineChars="200" w:firstLine="420"/>
+    </w:pPr>
+  </w:style>
+  <w:style w:type="character" w:customStyle="1" w:styleId="3Char">
+    <w:name w:val="标题 3 Char"/>
+    <w:basedOn w:val="a0"/>
+    <w:link w:val="3"/>
+    <w:uiPriority w:val="9"/>
+    <w:semiHidden/>
+    <w:rsid w:val="00F65037"/>
+    <w:rPr>
+      <w:rFonts w:ascii="Calibri" w:eastAsia="宋体" w:hAnsi="Calibri" w:cs="Times New Roman"/>
+      <w:b/>
+      <w:bCs/>
+      <w:sz w:val="32"/>
+      <w:szCs w:val="32"/>
+    </w:rPr>
+  </w:style>
+  <w:style w:type="character" w:customStyle="1" w:styleId="4Char">
+    <w:name w:val="标题 4 Char"/>
+    <w:basedOn w:val="a0"/>
+    <w:link w:val="4"/>
+    <w:uiPriority w:val="9"/>
+    <w:semiHidden/>
+    <w:rsid w:val="00F65037"/>
+    <w:rPr>
+      <w:rFonts w:asciiTheme="majorHAnsi" w:eastAsiaTheme="majorEastAsia" w:hAnsiTheme="majorHAnsi" w:cstheme="majorBidi"/>
+      <w:b/>
+      <w:bCs/>
+      <w:sz w:val="28"/>
+      <w:szCs w:val="28"/>
+    </w:rPr>
+  </w:style>
+  <w:style w:type="character" w:customStyle="1" w:styleId="5Char">
+    <w:name w:val="标题 5 Char"/>
+    <w:basedOn w:val="a0"/>
+    <w:link w:val="5"/>
+    <w:uiPriority w:val="9"/>
+    <w:semiHidden/>
+    <w:rsid w:val="00F65037"/>
+    <w:rPr>
+      <w:rFonts w:ascii="Calibri" w:eastAsia="宋体" w:hAnsi="Calibri" w:cs="Times New Roman"/>
+      <w:b/>
+      <w:bCs/>
+      <w:sz w:val="28"/>
+      <w:szCs w:val="28"/>
+    </w:rPr>
+  </w:style>
+  <w:style w:type="character" w:customStyle="1" w:styleId="6Char">
+    <w:name w:val="标题 6 Char"/>
+    <w:basedOn w:val="a0"/>
+    <w:link w:val="6"/>
+    <w:uiPriority w:val="9"/>
+    <w:semiHidden/>
+    <w:rsid w:val="00F65037"/>
+    <w:rPr>
+      <w:rFonts w:asciiTheme="majorHAnsi" w:eastAsiaTheme="majorEastAsia" w:hAnsiTheme="majorHAnsi" w:cstheme="majorBidi"/>
+      <w:b/>
+      <w:bCs/>
+      <w:sz w:val="24"/>
+      <w:szCs w:val="24"/>
+    </w:rPr>
+  </w:style>
+  <w:style w:type="character" w:customStyle="1" w:styleId="7Char">
+    <w:name w:val="标题 7 Char"/>
+    <w:basedOn w:val="a0"/>
+    <w:link w:val="7"/>
+    <w:uiPriority w:val="9"/>
+    <w:semiHidden/>
+    <w:rsid w:val="00F65037"/>
+    <w:rPr>
+      <w:rFonts w:ascii="Calibri" w:eastAsia="宋体" w:hAnsi="Calibri" w:cs="Times New Roman"/>
+      <w:b/>
+      <w:bCs/>
+      <w:sz w:val="24"/>
+      <w:szCs w:val="24"/>
+    </w:rPr>
+  </w:style>
+  <w:style w:type="character" w:customStyle="1" w:styleId="8Char">
+    <w:name w:val="标题 8 Char"/>
+    <w:basedOn w:val="a0"/>
+    <w:link w:val="8"/>
+    <w:uiPriority w:val="9"/>
+    <w:semiHidden/>
+    <w:rsid w:val="00F65037"/>
+    <w:rPr>
+      <w:rFonts w:asciiTheme="majorHAnsi" w:eastAsiaTheme="majorEastAsia" w:hAnsiTheme="majorHAnsi" w:cstheme="majorBidi"/>
+      <w:sz w:val="24"/>
+      <w:szCs w:val="24"/>
+    </w:rPr>
+  </w:style>
+  <w:style w:type="character" w:customStyle="1" w:styleId="9Char">
+    <w:name w:val="标题 9 Char"/>
+    <w:basedOn w:val="a0"/>
+    <w:link w:val="9"/>
+    <w:uiPriority w:val="9"/>
+    <w:semiHidden/>
+    <w:rsid w:val="00F65037"/>
+    <w:rPr>
+      <w:rFonts w:asciiTheme="majorHAnsi" w:eastAsiaTheme="majorEastAsia" w:hAnsiTheme="majorHAnsi" w:cstheme="majorBidi"/>
+      <w:szCs w:val="21"/>
     </w:rPr>
   </w:style>
 </w:styles>
